--- a/share/提摩太后书/提后11-荣耀的人生终点-2Ti4-6-8-170323/荣耀的人生-破解人生迷茫的难题-提后4-6-8.docx
+++ b/share/提摩太后书/提后11-荣耀的人生终点-2Ti4-6-8-170323/荣耀的人生-破解人生迷茫的难题-提后4-6-8.docx
@@ -4,7 +4,7 @@
   <w:body>
     <w:p>
       <w:pPr>
-        <w:pStyle w:val="Title"/>
+        <w:pStyle w:val="a3"/>
         <w:ind w:firstLineChars="0" w:firstLine="0"/>
       </w:pPr>
       <w:r>
@@ -28,7 +28,7 @@
     </w:p>
     <w:p>
       <w:pPr>
-        <w:pStyle w:val="Heading1"/>
+        <w:pStyle w:val="1"/>
         <w:ind w:left="425" w:firstLineChars="0" w:firstLine="0"/>
       </w:pPr>
       <w:r>
@@ -41,13 +41,25 @@
     <w:p>
       <w:pPr>
         <w:spacing w:after="72"/>
-        <w:ind w:firstLine="31680"/>
-      </w:pPr>
-      <w:r>
-        <w:rPr>
-          <w:rFonts w:hint="eastAsia"/>
-        </w:rPr>
-        <w:t>这个副标题是不是给大家似曾相识的感觉？！蔺静阿姨以同样一章经文分享了化解人生孤独的难题，中间留了</w:t>
+        <w:ind w:firstLine="420"/>
+      </w:pPr>
+      <w:r>
+        <w:rPr>
+          <w:rFonts w:hint="eastAsia"/>
+        </w:rPr>
+        <w:t>这个副标题是不是给大家似曾相识的感觉？！蔺静阿姨以同样一章经文分享了</w:t>
+      </w:r>
+      <w:r>
+        <w:rPr>
+          <w:rFonts w:hint="eastAsia"/>
+        </w:rPr>
+        <w:t>破</w:t>
+      </w:r>
+      <w:r>
+        <w:rPr>
+          <w:rFonts w:hint="eastAsia"/>
+        </w:rPr>
+        <w:t>解人生孤独的难题，中间留了</w:t>
       </w:r>
       <w:r>
         <w:t>3</w:t>
@@ -106,7 +118,7 @@
     </w:p>
     <w:p>
       <w:pPr>
-        <w:ind w:firstLine="31680"/>
+        <w:ind w:firstLine="420"/>
       </w:pPr>
       <w:r>
         <w:rPr>
@@ -130,12 +142,26 @@
         <w:rPr>
           <w:rFonts w:hint="eastAsia"/>
         </w:rPr>
-        <w:t>节，我们以启应的方式来诵读。查考经文前，我们先来做一个祷告，叫讲解和领受信息的人，都能合乎神的心意。</w:t>
-      </w:r>
-    </w:p>
-    <w:p>
-      <w:pPr>
-        <w:ind w:firstLine="31680"/>
+        <w:t>节，我们</w:t>
+      </w:r>
+      <w:proofErr w:type="gramStart"/>
+      <w:r>
+        <w:rPr>
+          <w:rFonts w:hint="eastAsia"/>
+        </w:rPr>
+        <w:t>以启应的</w:t>
+      </w:r>
+      <w:proofErr w:type="gramEnd"/>
+      <w:r>
+        <w:rPr>
+          <w:rFonts w:hint="eastAsia"/>
+        </w:rPr>
+        <w:t>方式来诵读。查考经文前，我们先来做一个祷告，叫讲解和领受信息的人，都能合乎神的心意。</w:t>
+      </w:r>
+    </w:p>
+    <w:p>
+      <w:pPr>
+        <w:ind w:firstLine="420"/>
       </w:pPr>
       <w:r>
         <w:rPr>
@@ -195,12 +221,26 @@
         <w:rPr>
           <w:rFonts w:hint="eastAsia"/>
         </w:rPr>
-        <w:t>节作为本卷书的结尾，保罗发布了他的朋友榜和敌人榜。</w:t>
-      </w:r>
-    </w:p>
-    <w:p>
-      <w:pPr>
-        <w:ind w:firstLine="31680"/>
+        <w:t>节作为本卷书的结尾，保</w:t>
+      </w:r>
+      <w:proofErr w:type="gramStart"/>
+      <w:r>
+        <w:rPr>
+          <w:rFonts w:hint="eastAsia"/>
+        </w:rPr>
+        <w:t>罗发布</w:t>
+      </w:r>
+      <w:proofErr w:type="gramEnd"/>
+      <w:r>
+        <w:rPr>
+          <w:rFonts w:hint="eastAsia"/>
+        </w:rPr>
+        <w:t>了他的朋友榜和敌人榜。</w:t>
+      </w:r>
+    </w:p>
+    <w:p>
+      <w:pPr>
+        <w:ind w:firstLine="420"/>
       </w:pPr>
       <w:r>
         <w:rPr>
@@ -229,18 +269,32 @@
     </w:p>
     <w:p>
       <w:pPr>
-        <w:ind w:firstLine="31680"/>
-      </w:pPr>
-      <w:r>
-        <w:rPr>
-          <w:rFonts w:hint="eastAsia"/>
-        </w:rPr>
-        <w:t>首先我们对经文里面的一些难点各个击破，希望帮助大家对经文细节和整体都有比较准确的理解，也对我们平时读经时的猜测和联想做一番取舍和梳理。接下来再谈谈联系我们实际生活的一些应用。</w:t>
-      </w:r>
-    </w:p>
-    <w:p>
-      <w:pPr>
-        <w:ind w:firstLine="31680"/>
+        <w:ind w:firstLine="420"/>
+      </w:pPr>
+      <w:r>
+        <w:rPr>
+          <w:rFonts w:hint="eastAsia"/>
+        </w:rPr>
+        <w:t>首先我们对经文里面的一些难点各个击破，希望帮助大家对经文细节和整体都有比较准确的理解，也对我们平时读经时的猜测和</w:t>
+      </w:r>
+      <w:proofErr w:type="gramStart"/>
+      <w:r>
+        <w:rPr>
+          <w:rFonts w:hint="eastAsia"/>
+        </w:rPr>
+        <w:t>联想做</w:t>
+      </w:r>
+      <w:proofErr w:type="gramEnd"/>
+      <w:r>
+        <w:rPr>
+          <w:rFonts w:hint="eastAsia"/>
+        </w:rPr>
+        <w:t>一番取舍和梳理。接下来再谈谈联系我们实际生活的一些应用。</w:t>
+      </w:r>
+    </w:p>
+    <w:p>
+      <w:pPr>
+        <w:ind w:firstLine="420"/>
       </w:pPr>
       <w:r>
         <w:rPr>
@@ -251,7 +305,7 @@
     </w:p>
     <w:p>
       <w:pPr>
-        <w:ind w:firstLine="31680"/>
+        <w:ind w:firstLine="420"/>
       </w:pPr>
       <w:r>
         <w:t>6</w:t>
@@ -288,13 +342,44 @@
     </w:p>
     <w:p>
       <w:pPr>
-        <w:ind w:firstLine="31680"/>
-      </w:pPr>
-      <w:r>
-        <w:rPr>
-          <w:rFonts w:hint="eastAsia"/>
-        </w:rPr>
-        <w:t>保罗知道自己快要离开世界，快要为主殉道，他没有为这快要来临的苦难有一点惧怕，倒是看自己是被浇奠。“浇奠”是什么意思呢？我们查考一处经文（民</w:t>
+        <w:ind w:firstLine="420"/>
+        <w:rPr>
+          <w:rFonts w:hint="eastAsia"/>
+        </w:rPr>
+      </w:pPr>
+      <w:r>
+        <w:rPr>
+          <w:rFonts w:hint="eastAsia"/>
+        </w:rPr>
+        <w:t>保</w:t>
+      </w:r>
+      <w:proofErr w:type="gramStart"/>
+      <w:r>
+        <w:rPr>
+          <w:rFonts w:hint="eastAsia"/>
+        </w:rPr>
+        <w:t>罗知道</w:t>
+      </w:r>
+      <w:proofErr w:type="gramEnd"/>
+      <w:r>
+        <w:rPr>
+          <w:rFonts w:hint="eastAsia"/>
+        </w:rPr>
+        <w:t>自己快要离开世界，快要为主殉道，他没有为这快要来临的苦难有一点惧怕，倒是看自己是被浇</w:t>
+      </w:r>
+      <w:proofErr w:type="gramStart"/>
+      <w:r>
+        <w:rPr>
+          <w:rFonts w:hint="eastAsia"/>
+        </w:rPr>
+        <w:t>奠</w:t>
+      </w:r>
+      <w:proofErr w:type="gramEnd"/>
+      <w:r>
+        <w:rPr>
+          <w:rFonts w:hint="eastAsia"/>
+        </w:rPr>
+        <w:t>。“浇奠”是什么意思呢？我们查考一处经文（民</w:t>
       </w:r>
       <w:r>
         <w:t>15:5</w:t>
@@ -309,7 +394,49 @@
         <w:rPr>
           <w:rFonts w:hint="eastAsia"/>
         </w:rPr>
-        <w:t>是燔祭是平安祭，你要为每只绵羊羔，一同预备奠祭的酒一欣四分之一</w:t>
+        <w:t>是</w:t>
+      </w:r>
+      <w:proofErr w:type="gramStart"/>
+      <w:r>
+        <w:rPr>
+          <w:rFonts w:hint="eastAsia"/>
+        </w:rPr>
+        <w:t>燔</w:t>
+      </w:r>
+      <w:proofErr w:type="gramEnd"/>
+      <w:r>
+        <w:rPr>
+          <w:rFonts w:hint="eastAsia"/>
+        </w:rPr>
+        <w:t>祭是平安祭，你要为每只绵羊</w:t>
+      </w:r>
+      <w:proofErr w:type="gramStart"/>
+      <w:r>
+        <w:rPr>
+          <w:rFonts w:hint="eastAsia"/>
+        </w:rPr>
+        <w:t>羔</w:t>
+      </w:r>
+      <w:proofErr w:type="gramEnd"/>
+      <w:r>
+        <w:rPr>
+          <w:rFonts w:hint="eastAsia"/>
+        </w:rPr>
+        <w:t>，一同预备奠祭的酒</w:t>
+      </w:r>
+      <w:proofErr w:type="gramStart"/>
+      <w:r>
+        <w:rPr>
+          <w:rFonts w:hint="eastAsia"/>
+        </w:rPr>
+        <w:t>一</w:t>
+      </w:r>
+      <w:proofErr w:type="gramEnd"/>
+      <w:r>
+        <w:rPr>
+          <w:rFonts w:hint="eastAsia"/>
+        </w:rPr>
+        <w:t>欣四分之一</w:t>
       </w:r>
       <w:r>
         <w:t>[1L]</w:t>
@@ -318,12 +445,223 @@
         <w:rPr>
           <w:rFonts w:hint="eastAsia"/>
         </w:rPr>
-        <w:t>），从经文提供的背景资料了解到，古时献祭时，常用酒浇在上面，使所献的祭更加馨香，称为奠祭。保罗形容他自己怎样甘心乐意地把自己的生命为主的道牺牲，好像馨香的奠祭一样。旧约的奠祭并不是另一种祭，只不过是用酒附加在祭物上，一同献上而已。保罗知道，他这样献上给主、为主舍命，是因为耶稣基督曾为他舍命。他原不配向主献上自己；只因基督曾为他献上自己为祭，他才能把自己作为附属祭物浇奠在其上一同献上，使主的名得着荣耀。</w:t>
-      </w:r>
-    </w:p>
-    <w:p>
-      <w:pPr>
-        <w:ind w:firstLine="31680"/>
+        <w:t>），从经文提供的背景资料了解到，古时献祭时，常用酒浇在上面，使所献的</w:t>
+      </w:r>
+      <w:proofErr w:type="gramStart"/>
+      <w:r>
+        <w:rPr>
+          <w:rFonts w:hint="eastAsia"/>
+        </w:rPr>
+        <w:t>祭更加</w:t>
+      </w:r>
+      <w:proofErr w:type="gramEnd"/>
+      <w:r>
+        <w:rPr>
+          <w:rFonts w:hint="eastAsia"/>
+        </w:rPr>
+        <w:t>馨香，称为奠祭。保罗形容他自己怎样甘心乐意地把自己的生命为主的道牺牲，好像馨香的奠祭一样。旧约的奠祭并不是另一种祭，只不过是用酒附加在祭物上，一同献上而已。保罗知道，他这样献上给主、为主舍命，是因为耶稣基督曾为他舍命。他原</w:t>
+      </w:r>
+      <w:proofErr w:type="gramStart"/>
+      <w:r>
+        <w:rPr>
+          <w:rFonts w:hint="eastAsia"/>
+        </w:rPr>
+        <w:t>不配向</w:t>
+      </w:r>
+      <w:proofErr w:type="gramEnd"/>
+      <w:r>
+        <w:rPr>
+          <w:rFonts w:hint="eastAsia"/>
+        </w:rPr>
+        <w:t>主献上自己；只因基督曾为他献上自己为祭，他才能把自己作为附属祭</w:t>
+      </w:r>
+      <w:proofErr w:type="gramStart"/>
+      <w:r>
+        <w:rPr>
+          <w:rFonts w:hint="eastAsia"/>
+        </w:rPr>
+        <w:t>物浇奠在</w:t>
+      </w:r>
+      <w:proofErr w:type="gramEnd"/>
+      <w:r>
+        <w:rPr>
+          <w:rFonts w:hint="eastAsia"/>
+        </w:rPr>
+        <w:t>其上一同献上，使主的名得着荣耀。</w:t>
+      </w:r>
+    </w:p>
+    <w:p>
+      <w:pPr>
+        <w:ind w:firstLine="420"/>
+      </w:pPr>
+      <w:r>
+        <w:rPr>
+          <w:rFonts w:hint="eastAsia"/>
+        </w:rPr>
+        <w:t>希腊文‘离开’（</w:t>
+      </w:r>
+      <w:proofErr w:type="spellStart"/>
+      <w:r>
+        <w:rPr>
+          <w:rFonts w:hint="eastAsia"/>
+        </w:rPr>
+        <w:t>analusis</w:t>
+      </w:r>
+      <w:proofErr w:type="spellEnd"/>
+      <w:r>
+        <w:rPr>
+          <w:rFonts w:hint="eastAsia"/>
+        </w:rPr>
+        <w:t>）是个非常生动的词。因为它包括多方面，而每一个</w:t>
+      </w:r>
+      <w:proofErr w:type="gramStart"/>
+      <w:r>
+        <w:rPr>
+          <w:rFonts w:hint="eastAsia"/>
+        </w:rPr>
+        <w:t>景像</w:t>
+      </w:r>
+      <w:proofErr w:type="gramEnd"/>
+      <w:r>
+        <w:rPr>
+          <w:rFonts w:hint="eastAsia"/>
+        </w:rPr>
+        <w:t>都告诉我们关于离开这个世界的一些情形。</w:t>
+      </w:r>
+    </w:p>
+    <w:p>
+      <w:pPr>
+        <w:ind w:firstLine="420"/>
+      </w:pPr>
+      <w:r>
+        <w:rPr>
+          <w:rFonts w:hint="eastAsia"/>
+        </w:rPr>
+        <w:t>（甲）它用来形容解开套在动物颈上的</w:t>
+      </w:r>
+      <w:proofErr w:type="gramStart"/>
+      <w:r>
+        <w:rPr>
+          <w:rFonts w:hint="eastAsia"/>
+        </w:rPr>
+        <w:t>轭或犁具</w:t>
+      </w:r>
+      <w:proofErr w:type="gramEnd"/>
+      <w:r>
+        <w:rPr>
+          <w:rFonts w:hint="eastAsia"/>
+        </w:rPr>
+        <w:t>。死亡对保</w:t>
+      </w:r>
+      <w:proofErr w:type="gramStart"/>
+      <w:r>
+        <w:rPr>
+          <w:rFonts w:hint="eastAsia"/>
+        </w:rPr>
+        <w:t>罗来说</w:t>
+      </w:r>
+      <w:proofErr w:type="gramEnd"/>
+      <w:r>
+        <w:rPr>
+          <w:rFonts w:hint="eastAsia"/>
+        </w:rPr>
+        <w:t>就是放下劳苦工作而安息。正如斯宾塞（</w:t>
+      </w:r>
+      <w:r>
+        <w:rPr>
+          <w:rFonts w:hint="eastAsia"/>
+        </w:rPr>
+        <w:t>Spencer</w:t>
+      </w:r>
+      <w:r>
+        <w:rPr>
+          <w:rFonts w:hint="eastAsia"/>
+        </w:rPr>
+        <w:t>）说：劳动后获得休息，暴风雨后抵达海港，生命之后死亡，都是可爱的事。</w:t>
+      </w:r>
+    </w:p>
+    <w:p>
+      <w:pPr>
+        <w:ind w:firstLine="420"/>
+      </w:pPr>
+      <w:r>
+        <w:rPr>
+          <w:rFonts w:hint="eastAsia"/>
+        </w:rPr>
+        <w:t>（乙）它可以解释为松开手铐或脚镣。死亡对保</w:t>
+      </w:r>
+      <w:proofErr w:type="gramStart"/>
+      <w:r>
+        <w:rPr>
+          <w:rFonts w:hint="eastAsia"/>
+        </w:rPr>
+        <w:t>罗来说</w:t>
+      </w:r>
+      <w:proofErr w:type="gramEnd"/>
+      <w:r>
+        <w:rPr>
+          <w:rFonts w:hint="eastAsia"/>
+        </w:rPr>
+        <w:t>就是一种释放。经过死亡，他住的不再是罗马的牢狱，而是充满光荣自由的天庭。</w:t>
+      </w:r>
+    </w:p>
+    <w:p>
+      <w:pPr>
+        <w:ind w:firstLine="420"/>
+      </w:pPr>
+      <w:r>
+        <w:rPr>
+          <w:rFonts w:hint="eastAsia"/>
+        </w:rPr>
+        <w:lastRenderedPageBreak/>
+        <w:t>（丙）它可以解释为松开营幕的绳索。对保罗来说，这是一个拔营起程的时候。</w:t>
+      </w:r>
+      <w:proofErr w:type="gramStart"/>
+      <w:r>
+        <w:rPr>
+          <w:rFonts w:hint="eastAsia"/>
+        </w:rPr>
+        <w:t>他曾横过小</w:t>
+      </w:r>
+      <w:proofErr w:type="gramEnd"/>
+      <w:r>
+        <w:rPr>
+          <w:rFonts w:hint="eastAsia"/>
+        </w:rPr>
+        <w:t>亚西亚和欧洲的许多道路。现在，他要走的是最后最伟大的旅程；他走这条引到上帝那里去的路。</w:t>
+      </w:r>
+      <w:r>
+        <w:rPr>
+          <w:rFonts w:hint="eastAsia"/>
+        </w:rPr>
+        <w:t xml:space="preserve"> </w:t>
+      </w:r>
+    </w:p>
+    <w:p>
+      <w:pPr>
+        <w:ind w:firstLine="420"/>
+      </w:pPr>
+      <w:r>
+        <w:rPr>
+          <w:rFonts w:hint="eastAsia"/>
+        </w:rPr>
+        <w:t>（丁）它可以用来描写松开停泊船只的缆绳。保罗有许多这样的人生经历。他的船离开港口，驶进深海。他现在正要启航，进入最深的大海，渡过死亡的波涛，最后便会抵达那永恒的安全港。</w:t>
+      </w:r>
+    </w:p>
+    <w:p>
+      <w:pPr>
+        <w:ind w:firstLine="420"/>
+      </w:pPr>
+      <w:r>
+        <w:rPr>
+          <w:rFonts w:hint="eastAsia"/>
+        </w:rPr>
+        <w:t>因此对基督徒来说，死亡犹如放下重担而获得安息；它除去羁绊的事物，使人获得自由；它叫人拔营起程，前往天上的住处；它除掉把我们捆绑在这个世界的绳索，叫我们启航来到上帝的面前。那么，谁还会惧怕死亡呢？</w:t>
+      </w:r>
+    </w:p>
+    <w:p>
+      <w:pPr>
+        <w:ind w:firstLine="420"/>
       </w:pPr>
       <w:r>
         <w:rPr>
@@ -334,7 +672,7 @@
     </w:p>
     <w:p>
       <w:pPr>
-        <w:ind w:firstLine="31680"/>
+        <w:ind w:firstLine="420"/>
       </w:pPr>
       <w:r>
         <w:t>7a</w:t>
@@ -357,13 +695,27 @@
     </w:p>
     <w:p>
       <w:pPr>
-        <w:ind w:firstLine="31680"/>
-      </w:pPr>
-      <w:r>
-        <w:rPr>
-          <w:rFonts w:hint="eastAsia"/>
-        </w:rPr>
-        <w:t>一提到打仗，容易联想到类似《血战钢锯岭》电影里的枪林弹雨。但保罗不是电影主人公道斯，他没当过兵，自然没打过仗。这里提到的仗，争夺的领地在哪呢？我们查考一处经文（提前</w:t>
+        <w:ind w:firstLine="420"/>
+      </w:pPr>
+      <w:r>
+        <w:rPr>
+          <w:rFonts w:hint="eastAsia"/>
+        </w:rPr>
+        <w:t>一提到打仗，容易联想到类似《血战钢锯岭》电影里的枪林弹雨。但保</w:t>
+      </w:r>
+      <w:proofErr w:type="gramStart"/>
+      <w:r>
+        <w:rPr>
+          <w:rFonts w:hint="eastAsia"/>
+        </w:rPr>
+        <w:t>罗不是</w:t>
+      </w:r>
+      <w:proofErr w:type="gramEnd"/>
+      <w:r>
+        <w:rPr>
+          <w:rFonts w:hint="eastAsia"/>
+        </w:rPr>
+        <w:t>电影主人公道斯，他没当过兵，自然没打过仗。这里提到的仗，争夺的领地在哪呢？我们查考一处经文（提前</w:t>
       </w:r>
       <w:r>
         <w:t>6:12</w:t>
@@ -380,7 +732,35 @@
         <w:rPr>
           <w:rFonts w:hint="eastAsia"/>
         </w:rPr>
-        <w:t>），可见保罗在教牧书信中，一而再地劝勉提摩太为真道打美好的仗。而他自己的一生也实在为福音的真理打了多次美好的仗。我们例举其中的</w:t>
+        <w:t>），可见保罗在教牧书信中，一而再地劝勉提摩太为真道</w:t>
+      </w:r>
+      <w:proofErr w:type="gramStart"/>
+      <w:r>
+        <w:rPr>
+          <w:rFonts w:hint="eastAsia"/>
+        </w:rPr>
+        <w:t>打美好</w:t>
+      </w:r>
+      <w:proofErr w:type="gramEnd"/>
+      <w:r>
+        <w:rPr>
+          <w:rFonts w:hint="eastAsia"/>
+        </w:rPr>
+        <w:t>的仗。而他自己的一生也实在为福音的真理打了多次美好的仗。我们</w:t>
+      </w:r>
+      <w:proofErr w:type="gramStart"/>
+      <w:r>
+        <w:rPr>
+          <w:rFonts w:hint="eastAsia"/>
+        </w:rPr>
+        <w:t>例举</w:t>
+      </w:r>
+      <w:proofErr w:type="gramEnd"/>
+      <w:r>
+        <w:rPr>
+          <w:rFonts w:hint="eastAsia"/>
+        </w:rPr>
+        <w:t>其中的</w:t>
       </w:r>
       <w:r>
         <w:t>6</w:t>
@@ -394,7 +774,7 @@
     </w:p>
     <w:p>
       <w:pPr>
-        <w:ind w:firstLine="31680"/>
+        <w:ind w:firstLine="420"/>
       </w:pPr>
       <w:r>
         <w:t>1</w:t>
@@ -417,7 +797,7 @@
     </w:p>
     <w:p>
       <w:pPr>
-        <w:ind w:firstLine="31680"/>
+        <w:ind w:firstLine="420"/>
       </w:pPr>
       <w:r>
         <w:t>2</w:t>
@@ -426,7 +806,63 @@
         <w:rPr>
           <w:rFonts w:hint="eastAsia"/>
         </w:rPr>
-        <w:t>）与犹太人打仗，保罗来到彼西底的安提阿，受到犹太人的嫉妒，所讲的道被反驳，又在以哥念被石头打；他先后逃到路司得和特庇两个地方，照样受到犹太人的逼迫（徒</w:t>
+        <w:t>）与犹太人打仗，保</w:t>
+      </w:r>
+      <w:proofErr w:type="gramStart"/>
+      <w:r>
+        <w:rPr>
+          <w:rFonts w:hint="eastAsia"/>
+        </w:rPr>
+        <w:t>罗来到彼西</w:t>
+      </w:r>
+      <w:proofErr w:type="gramEnd"/>
+      <w:r>
+        <w:rPr>
+          <w:rFonts w:hint="eastAsia"/>
+        </w:rPr>
+        <w:t>底的安提阿，受到犹太人的嫉妒，所讲的道被反驳，又在以</w:t>
+      </w:r>
+      <w:proofErr w:type="gramStart"/>
+      <w:r>
+        <w:rPr>
+          <w:rFonts w:hint="eastAsia"/>
+        </w:rPr>
+        <w:t>哥念被</w:t>
+      </w:r>
+      <w:proofErr w:type="gramEnd"/>
+      <w:r>
+        <w:rPr>
+          <w:rFonts w:hint="eastAsia"/>
+        </w:rPr>
+        <w:t>石头打；他先后逃到</w:t>
+      </w:r>
+      <w:proofErr w:type="gramStart"/>
+      <w:r>
+        <w:rPr>
+          <w:rFonts w:hint="eastAsia"/>
+        </w:rPr>
+        <w:t>路司得</w:t>
+      </w:r>
+      <w:proofErr w:type="gramEnd"/>
+      <w:r>
+        <w:rPr>
+          <w:rFonts w:hint="eastAsia"/>
+        </w:rPr>
+        <w:t>和特</w:t>
+      </w:r>
+      <w:proofErr w:type="gramStart"/>
+      <w:r>
+        <w:rPr>
+          <w:rFonts w:hint="eastAsia"/>
+        </w:rPr>
+        <w:t>庇</w:t>
+      </w:r>
+      <w:proofErr w:type="gramEnd"/>
+      <w:r>
+        <w:rPr>
+          <w:rFonts w:hint="eastAsia"/>
+        </w:rPr>
+        <w:t>两个地方，照样受到犹太人的逼迫（徒</w:t>
       </w:r>
       <w:r>
         <w:t>14</w:t>
@@ -440,7 +876,7 @@
     </w:p>
     <w:p>
       <w:pPr>
-        <w:ind w:firstLine="31680"/>
+        <w:ind w:firstLine="420"/>
       </w:pPr>
       <w:r>
         <w:t>3</w:t>
@@ -463,7 +899,7 @@
     </w:p>
     <w:p>
       <w:pPr>
-        <w:ind w:firstLine="31680"/>
+        <w:ind w:firstLine="420"/>
       </w:pPr>
       <w:r>
         <w:t>4</w:t>
@@ -472,12 +908,26 @@
         <w:rPr>
           <w:rFonts w:hint="eastAsia"/>
         </w:rPr>
-        <w:t>）有一次到腓立比传道，被关进监牢，借着祷告唱诗震动，牢门都开了，在那里带领监狱长一家人信主；</w:t>
-      </w:r>
-    </w:p>
-    <w:p>
-      <w:pPr>
-        <w:ind w:firstLine="31680"/>
+        <w:t>）有一次到</w:t>
+      </w:r>
+      <w:proofErr w:type="gramStart"/>
+      <w:r>
+        <w:rPr>
+          <w:rFonts w:hint="eastAsia"/>
+        </w:rPr>
+        <w:t>腓</w:t>
+      </w:r>
+      <w:proofErr w:type="gramEnd"/>
+      <w:r>
+        <w:rPr>
+          <w:rFonts w:hint="eastAsia"/>
+        </w:rPr>
+        <w:t>立比传道，被关进监牢，借着祷告唱诗震动，牢门都开了，在那里带领监狱长一家人信主；</w:t>
+      </w:r>
+    </w:p>
+    <w:p>
+      <w:pPr>
+        <w:ind w:firstLine="420"/>
       </w:pPr>
       <w:r>
         <w:t>5</w:t>
@@ -486,12 +936,68 @@
         <w:rPr>
           <w:rFonts w:hint="eastAsia"/>
         </w:rPr>
-        <w:t>）在帖撒罗尼迦，虽然他同样受到犹太人的嫉妒，并挑唆众人来逼迫他，但在那里他打了最大的胜仗；因为短短三个安息日，他建立起一个非常坚强而有见证的帖撒罗尼迦教会。虽然他后来离开了帖撒罗尼迦，他所建立的教会却能继续为福音的真道打美好的仗；</w:t>
-      </w:r>
-    </w:p>
-    <w:p>
-      <w:pPr>
-        <w:ind w:firstLine="31680"/>
+        <w:t>）在</w:t>
+      </w:r>
+      <w:proofErr w:type="gramStart"/>
+      <w:r>
+        <w:rPr>
+          <w:rFonts w:hint="eastAsia"/>
+        </w:rPr>
+        <w:t>帖撒罗尼迦</w:t>
+      </w:r>
+      <w:proofErr w:type="gramEnd"/>
+      <w:r>
+        <w:rPr>
+          <w:rFonts w:hint="eastAsia"/>
+        </w:rPr>
+        <w:t>，虽然他同样受到犹太人的嫉妒，并挑唆众人来逼迫他，但在那里他打了最大的胜仗；因为短短三个安息日，他建立起一个非常坚强而有见证的</w:t>
+      </w:r>
+      <w:proofErr w:type="gramStart"/>
+      <w:r>
+        <w:rPr>
+          <w:rFonts w:hint="eastAsia"/>
+        </w:rPr>
+        <w:t>帖撒罗尼迦</w:t>
+      </w:r>
+      <w:proofErr w:type="gramEnd"/>
+      <w:r>
+        <w:rPr>
+          <w:rFonts w:hint="eastAsia"/>
+        </w:rPr>
+        <w:t>教会。虽然他后来离开了</w:t>
+      </w:r>
+      <w:proofErr w:type="gramStart"/>
+      <w:r>
+        <w:rPr>
+          <w:rFonts w:hint="eastAsia"/>
+        </w:rPr>
+        <w:t>帖撒罗尼迦</w:t>
+      </w:r>
+      <w:proofErr w:type="gramEnd"/>
+      <w:r>
+        <w:rPr>
+          <w:rFonts w:hint="eastAsia"/>
+        </w:rPr>
+        <w:t>，他所建立的教会却能继续为福音的真道</w:t>
+      </w:r>
+      <w:proofErr w:type="gramStart"/>
+      <w:r>
+        <w:rPr>
+          <w:rFonts w:hint="eastAsia"/>
+        </w:rPr>
+        <w:t>打美好</w:t>
+      </w:r>
+      <w:proofErr w:type="gramEnd"/>
+      <w:r>
+        <w:rPr>
+          <w:rFonts w:hint="eastAsia"/>
+        </w:rPr>
+        <w:t>的仗；</w:t>
+      </w:r>
+    </w:p>
+    <w:p>
+      <w:pPr>
+        <w:ind w:firstLine="420"/>
       </w:pPr>
       <w:r>
         <w:t>6</w:t>
@@ -500,7 +1006,49 @@
         <w:rPr>
           <w:rFonts w:hint="eastAsia"/>
         </w:rPr>
-        <w:t>）以后他到哥林多和以弗所，以弗所全城也因他震动起来。争战是连续不断的，他却从来没有怕为福音打仗，而且是忠心打美好的胜仗。他对哥林多的信徒说</w:t>
+        <w:t>）以后他到哥林多和以</w:t>
+      </w:r>
+      <w:proofErr w:type="gramStart"/>
+      <w:r>
+        <w:rPr>
+          <w:rFonts w:hint="eastAsia"/>
+        </w:rPr>
+        <w:t>弗</w:t>
+      </w:r>
+      <w:proofErr w:type="gramEnd"/>
+      <w:r>
+        <w:rPr>
+          <w:rFonts w:hint="eastAsia"/>
+        </w:rPr>
+        <w:t>所，以</w:t>
+      </w:r>
+      <w:proofErr w:type="gramStart"/>
+      <w:r>
+        <w:rPr>
+          <w:rFonts w:hint="eastAsia"/>
+        </w:rPr>
+        <w:t>弗</w:t>
+      </w:r>
+      <w:proofErr w:type="gramEnd"/>
+      <w:r>
+        <w:rPr>
+          <w:rFonts w:hint="eastAsia"/>
+        </w:rPr>
+        <w:t>所全城也因他震动起来。争战是连续不断的，他却从来没有怕为福音打仗，而且是忠心</w:t>
+      </w:r>
+      <w:proofErr w:type="gramStart"/>
+      <w:r>
+        <w:rPr>
+          <w:rFonts w:hint="eastAsia"/>
+        </w:rPr>
+        <w:t>打美好</w:t>
+      </w:r>
+      <w:proofErr w:type="gramEnd"/>
+      <w:r>
+        <w:rPr>
+          <w:rFonts w:hint="eastAsia"/>
+        </w:rPr>
+        <w:t>的胜仗。他对哥林多的信徒说</w:t>
       </w:r>
       <w:r>
         <w:t>:</w:t>
@@ -509,7 +1057,21 @@
         <w:rPr>
           <w:rFonts w:hint="eastAsia"/>
         </w:rPr>
-        <w:t>“我比他们多受劳苦，多下监牢，受鞭打是过重的，冒死是屡次有的；被犹太人鞭打五次，每次四十，减去一下；被棍打了三次，被石头打了一次，遇着船坏三次，一昼一夜在深海里，又屡次行远路，遭江河的危险，盗贼的危险，同族的危险，外邦人的危险，城里的危险，旷野的危险，海中的危险，假弟兄的危险，受劳碌，受困苦，多次不得睡，又饥又渴，多次不得食，受寒冷，赤身露体”（林后</w:t>
+        <w:t>“我比他们多受劳苦，多下监牢，受鞭打是过重的，冒死是屡次有的；被犹太人鞭打五次，每次四十，减去一下；被棍打了三次，被石头打了一次，遇着船坏三次，</w:t>
+      </w:r>
+      <w:proofErr w:type="gramStart"/>
+      <w:r>
+        <w:rPr>
+          <w:rFonts w:hint="eastAsia"/>
+        </w:rPr>
+        <w:t>一</w:t>
+      </w:r>
+      <w:proofErr w:type="gramEnd"/>
+      <w:r>
+        <w:rPr>
+          <w:rFonts w:hint="eastAsia"/>
+        </w:rPr>
+        <w:t>昼一夜在深海里，又屡次行远路，遭江河的危险，盗贼的危险，同族的危险，外邦人的危险，城里的危险，旷野的危险，海中的危险，假弟兄的危险，受劳碌，受困苦，多次不得睡，又饥又渴，多次不得食，受寒冷，赤身露体”（林后</w:t>
       </w:r>
       <w:r>
         <w:t>11:23b-27</w:t>
@@ -523,7 +1085,7 @@
     </w:p>
     <w:p>
       <w:pPr>
-        <w:ind w:firstLine="31680"/>
+        <w:ind w:firstLine="420"/>
       </w:pPr>
       <w:r>
         <w:rPr>
@@ -543,7 +1105,7 @@
     </w:p>
     <w:p>
       <w:pPr>
-        <w:ind w:firstLine="31680"/>
+        <w:ind w:firstLine="420"/>
       </w:pPr>
       <w:r>
         <w:t>7b</w:t>
@@ -566,18 +1128,25 @@
     </w:p>
     <w:p>
       <w:pPr>
-        <w:ind w:firstLine="31680"/>
-      </w:pPr>
-      <w:r>
-        <w:rPr>
-          <w:rFonts w:hint="eastAsia"/>
-        </w:rPr>
-        <w:t>这里的路，字面意思是操场上的跑道，不过保罗并不是奥运会运动员，他对百米跨栏或接力赛都不感兴趣，这里的道路同样是抽象的。保罗没有跑不当跑的路，他所跑的路都在神的旨意和祂的引导之中，何以见得呢？我们回到经文里面去求证：</w:t>
-      </w:r>
-    </w:p>
-    <w:p>
-      <w:pPr>
-        <w:ind w:firstLine="31680"/>
+        <w:ind w:firstLine="420"/>
+      </w:pPr>
+      <w:r>
+        <w:rPr>
+          <w:rFonts w:hint="eastAsia"/>
+        </w:rPr>
+        <w:t>这里的路，字面意思是操场上的跑道，不过保罗并不是奥运会运动员，他对百米跨栏或</w:t>
+      </w:r>
+      <w:r>
+        <w:rPr>
+          <w:rFonts w:hint="eastAsia"/>
+        </w:rPr>
+        <w:lastRenderedPageBreak/>
+        <w:t>接力赛都不感兴趣，这里的道路同样是抽象的。保罗没有跑不当跑的路，他所跑的路都在神的旨意和祂的引导之中，何以见得呢？我们回到经文里面去求证：</w:t>
+      </w:r>
+    </w:p>
+    <w:p>
+      <w:pPr>
+        <w:ind w:firstLine="420"/>
       </w:pPr>
       <w:r>
         <w:t>1</w:t>
@@ -595,12 +1164,26 @@
         <w:rPr>
           <w:rFonts w:hint="eastAsia"/>
         </w:rPr>
-        <w:t>），保罗在大马色路上因为见到异象而悔改后，立刻开始为主作见证，受神的引导到阿拉伯去有三年的时间。以后上耶路撒冷见矶法，后来在安提阿当教师。</w:t>
-      </w:r>
-    </w:p>
-    <w:p>
-      <w:pPr>
-        <w:ind w:firstLine="31680"/>
+        <w:t>），保罗在大马色路上因为见到异象而悔改后，立刻开始为主作见证，受神的引导到阿拉伯去有三年的时间。以后上耶路撒冷</w:t>
+      </w:r>
+      <w:proofErr w:type="gramStart"/>
+      <w:r>
+        <w:rPr>
+          <w:rFonts w:hint="eastAsia"/>
+        </w:rPr>
+        <w:t>见矶法</w:t>
+      </w:r>
+      <w:proofErr w:type="gramEnd"/>
+      <w:r>
+        <w:rPr>
+          <w:rFonts w:hint="eastAsia"/>
+        </w:rPr>
+        <w:t>，后来在安提阿当教师。</w:t>
+      </w:r>
+    </w:p>
+    <w:p>
+      <w:pPr>
+        <w:ind w:firstLine="420"/>
       </w:pPr>
       <w:r>
         <w:t>2</w:t>
@@ -639,7 +1222,7 @@
     </w:p>
     <w:p>
       <w:pPr>
-        <w:ind w:firstLine="31680"/>
+        <w:ind w:firstLine="420"/>
       </w:pPr>
       <w:r>
         <w:t>3</w:t>
@@ -662,7 +1245,7 @@
     </w:p>
     <w:p>
       <w:pPr>
-        <w:ind w:firstLine="31680"/>
+        <w:ind w:firstLine="420"/>
       </w:pPr>
       <w:r>
         <w:t>4</w:t>
@@ -680,26 +1263,78 @@
         <w:rPr>
           <w:rFonts w:hint="eastAsia"/>
         </w:rPr>
-        <w:t>但知道圣灵在各城里向我指证，有捆锁与患难等待我，我却不以性命为念，也不看为宝贵，只要行完我的路程，成就我从主耶稣所领受的职事，证明神恩惠的福音），他并没有走一条自己所喜欢走的安逸道路，所经过的地方也充满了逼迫和患难。他所走的道路不是为自己的成功、名誉；乃为要证明恩惠的福音。</w:t>
-      </w:r>
-    </w:p>
-    <w:p>
-      <w:pPr>
-        <w:ind w:firstLine="31680"/>
-      </w:pPr>
-      <w:r>
-        <w:rPr>
-          <w:rFonts w:hint="eastAsia"/>
-        </w:rPr>
-        <w:t>保罗说当跑的路他已经跑尽了，在他所写的许多书信中，我们可以找到实在的凭据，知道他的见证是真实的。</w:t>
-      </w:r>
-    </w:p>
-    <w:p>
-      <w:pPr>
-        <w:ind w:firstLine="31680"/>
-      </w:pPr>
-      <w:r>
-        <w:t xml:space="preserve">Eg. </w:t>
+        <w:t>但知道圣灵在各城里向我指证，</w:t>
+      </w:r>
+      <w:proofErr w:type="gramStart"/>
+      <w:r>
+        <w:rPr>
+          <w:rFonts w:hint="eastAsia"/>
+        </w:rPr>
+        <w:t>有捆锁</w:t>
+      </w:r>
+      <w:proofErr w:type="gramEnd"/>
+      <w:r>
+        <w:rPr>
+          <w:rFonts w:hint="eastAsia"/>
+        </w:rPr>
+        <w:t>与患难等待我，我却不以性命为念，也不看为宝贵，只要行完我的路程，成就我从主耶稣所领受的职事，证明神恩惠的福音），他并没有走一条自己所喜欢走的安逸道路，所经过的地方也充满了逼迫和患难。他所走的道路不是为自己的成功、名誉；乃为要证明恩惠的福音。</w:t>
+      </w:r>
+    </w:p>
+    <w:p>
+      <w:pPr>
+        <w:ind w:firstLine="420"/>
+      </w:pPr>
+      <w:r>
+        <w:rPr>
+          <w:rFonts w:hint="eastAsia"/>
+        </w:rPr>
+        <w:t>保罗</w:t>
+      </w:r>
+      <w:proofErr w:type="gramStart"/>
+      <w:r>
+        <w:rPr>
+          <w:rFonts w:hint="eastAsia"/>
+        </w:rPr>
+        <w:t>说当跑的</w:t>
+      </w:r>
+      <w:proofErr w:type="gramEnd"/>
+      <w:r>
+        <w:rPr>
+          <w:rFonts w:hint="eastAsia"/>
+        </w:rPr>
+        <w:t>路他</w:t>
+      </w:r>
+      <w:proofErr w:type="gramStart"/>
+      <w:r>
+        <w:rPr>
+          <w:rFonts w:hint="eastAsia"/>
+        </w:rPr>
+        <w:t>已经跑尽了</w:t>
+      </w:r>
+      <w:proofErr w:type="gramEnd"/>
+      <w:r>
+        <w:rPr>
+          <w:rFonts w:hint="eastAsia"/>
+        </w:rPr>
+        <w:t>，在他所写的许多书信中，我们可以找到实在的凭据，知道他的见证是真实的。</w:t>
+      </w:r>
+    </w:p>
+    <w:p>
+      <w:pPr>
+        <w:ind w:firstLine="420"/>
+      </w:pPr>
+      <w:proofErr w:type="spellStart"/>
+      <w:proofErr w:type="gramStart"/>
+      <w:r>
+        <w:t>Eg</w:t>
+      </w:r>
+      <w:proofErr w:type="spellEnd"/>
+      <w:r>
+        <w:t>.</w:t>
+      </w:r>
+      <w:proofErr w:type="gramEnd"/>
+      <w:r>
+        <w:t xml:space="preserve"> </w:t>
       </w:r>
       <w:r>
         <w:rPr>
@@ -710,7 +1345,7 @@
     </w:p>
     <w:p>
       <w:pPr>
-        <w:ind w:firstLine="31680"/>
+        <w:ind w:firstLine="420"/>
       </w:pPr>
       <w:r>
         <w:rPr>
@@ -725,15 +1360,39 @@
         <w:rPr>
           <w:rFonts w:hint="eastAsia"/>
         </w:rPr>
-        <w:t>公里的马拉松长跑，马拉松起源于发生在马拉松海边的“希波战争”，这是希腊人和波斯人的争战，结果希腊人以寡敌众，赢得胜利。当战争告终，有一个名叫菲迪皮茨的希腊士兵用一日一夜的时间，从战场徒步跑回雅典，希望报告胜利的消息。最后他到了目的地，喘气说：『欢乐吧！雅典人，我们已经打胜了。』正当他说完这句话便倒地而死。但是他已跑尽当跑的路；这样离开世界是最好不过的。</w:t>
-      </w:r>
-    </w:p>
-    <w:p>
-      <w:pPr>
-        <w:ind w:firstLine="31680"/>
-      </w:pPr>
-      <w:r>
-        <w:t xml:space="preserve">Eg. </w:t>
+        <w:t>公里的马拉松长跑，马拉松起源于发生在马拉松海边的“希波战争”，这是希腊人和波斯人的争战，结果希腊人以寡敌众，赢得胜利。当战争告终，有一个名叫菲迪皮茨的希腊士兵用一日一夜的时间，从战场徒步跑回雅典，希望报告胜利的消息。最后他到了目的地，喘气说：『欢乐吧！雅典人，我们已经打胜了。』正当他说完这句话便倒地而死。但是他已跑</w:t>
+      </w:r>
+      <w:proofErr w:type="gramStart"/>
+      <w:r>
+        <w:rPr>
+          <w:rFonts w:hint="eastAsia"/>
+        </w:rPr>
+        <w:t>尽当跑的</w:t>
+      </w:r>
+      <w:proofErr w:type="gramEnd"/>
+      <w:r>
+        <w:rPr>
+          <w:rFonts w:hint="eastAsia"/>
+        </w:rPr>
+        <w:t>路；这样离开世界是最好不过的。</w:t>
+      </w:r>
+    </w:p>
+    <w:p>
+      <w:pPr>
+        <w:ind w:firstLine="420"/>
+      </w:pPr>
+      <w:proofErr w:type="spellStart"/>
+      <w:proofErr w:type="gramStart"/>
+      <w:r>
+        <w:t>Eg</w:t>
+      </w:r>
+      <w:proofErr w:type="spellEnd"/>
+      <w:r>
+        <w:t>.</w:t>
+      </w:r>
+      <w:proofErr w:type="gramEnd"/>
+      <w:r>
+        <w:t xml:space="preserve"> </w:t>
       </w:r>
       <w:r>
         <w:rPr>
@@ -744,30 +1403,72 @@
     </w:p>
     <w:p>
       <w:pPr>
-        <w:ind w:firstLine="31680"/>
-      </w:pPr>
-      <w:r>
-        <w:rPr>
-          <w:rFonts w:hint="eastAsia"/>
-        </w:rPr>
-        <w:t>宾路易师母在她的自传里有一段话说：『在这里有一个“路程”，是神在每个信徒重生的时候为他预备的，为要叫他所得的新生命能够得着最圆满的成熟，并要叫他一生在神的工作里能够被神利用到极点。每一个信徒的责任，就是要去寻出这个“路程”，并且行在其中。别人不能断定说这个路程是甚么，惟独神知道，也惟独神能叫人知道，并且引</w:t>
-      </w:r>
-      <w:r>
-        <w:rPr>
-          <w:rFonts w:hint="eastAsia"/>
-        </w:rPr>
-        <w:t>导信徒进入这个路程。神今天引导信徒，和从前引导耶利米和别的先知，以及</w:t>
-      </w:r>
-      <w:r>
-        <w:rPr>
-          <w:rFonts w:hint="eastAsia"/>
-        </w:rPr>
-        <w:t>保罗、腓力和别的使徒一样』。</w:t>
-      </w:r>
-    </w:p>
-    <w:p>
-      <w:pPr>
-        <w:ind w:firstLine="31680"/>
+        <w:ind w:firstLine="420"/>
+      </w:pPr>
+      <w:r>
+        <w:rPr>
+          <w:rFonts w:hint="eastAsia"/>
+        </w:rPr>
+        <w:t>宾路易师母在她的自传里有一段话说：『在这里有一个“路程”，是神在每个信徒重生的时候为他预备的，为要叫他所得的新生命能够得着最圆满的成熟，并要叫他一生在神的工作里能够被</w:t>
+      </w:r>
+      <w:proofErr w:type="gramStart"/>
+      <w:r>
+        <w:rPr>
+          <w:rFonts w:hint="eastAsia"/>
+        </w:rPr>
+        <w:t>神利用</w:t>
+      </w:r>
+      <w:proofErr w:type="gramEnd"/>
+      <w:r>
+        <w:rPr>
+          <w:rFonts w:hint="eastAsia"/>
+        </w:rPr>
+        <w:t>到极点。每一个信徒的责任，就是要去寻出这个“路程”，并且行在其中。别人不能断定说这个路程是甚么，惟独神知道，也惟独神能叫人知道，并且引</w:t>
+      </w:r>
+      <w:r>
+        <w:rPr>
+          <w:rFonts w:hint="eastAsia"/>
+        </w:rPr>
+        <w:t>导信徒进入这个路程。</w:t>
+      </w:r>
+      <w:proofErr w:type="gramStart"/>
+      <w:r>
+        <w:rPr>
+          <w:rFonts w:hint="eastAsia"/>
+        </w:rPr>
+        <w:t>神今天</w:t>
+      </w:r>
+      <w:proofErr w:type="gramEnd"/>
+      <w:r>
+        <w:rPr>
+          <w:rFonts w:hint="eastAsia"/>
+        </w:rPr>
+        <w:t>引导信徒，和从前引导耶利米和别的先知，以及</w:t>
+      </w:r>
+      <w:r>
+        <w:rPr>
+          <w:rFonts w:hint="eastAsia"/>
+        </w:rPr>
+        <w:t>保罗、</w:t>
+      </w:r>
+      <w:proofErr w:type="gramStart"/>
+      <w:r>
+        <w:rPr>
+          <w:rFonts w:hint="eastAsia"/>
+        </w:rPr>
+        <w:t>腓</w:t>
+      </w:r>
+      <w:proofErr w:type="gramEnd"/>
+      <w:r>
+        <w:rPr>
+          <w:rFonts w:hint="eastAsia"/>
+        </w:rPr>
+        <w:t>力和别的使徒一样』。</w:t>
+      </w:r>
+    </w:p>
+    <w:p>
+      <w:pPr>
+        <w:ind w:firstLine="420"/>
       </w:pPr>
       <w:r>
         <w:t>7c</w:t>
@@ -793,7 +1494,7 @@
     </w:p>
     <w:p>
       <w:pPr>
-        <w:ind w:firstLine="31680"/>
+        <w:ind w:firstLine="420"/>
       </w:pPr>
       <w:r>
         <w:rPr>
@@ -817,12 +1518,24 @@
         <w:rPr>
           <w:rFonts w:hint="eastAsia"/>
         </w:rPr>
-        <w:t>“因为知道我所信的是谁，也深信祂能保全我所交付祂的，真到那日”。他在工作中实在为自己所信的道付上了代价；为着要守住所信的道，他在各个教会受到许多人的反对和逼迫。</w:t>
-      </w:r>
-    </w:p>
-    <w:p>
-      <w:pPr>
-        <w:ind w:firstLine="31680"/>
+        <w:t>“因为知道我所信的是谁，也深信祂能保全我所交付祂的，真到那日”。他在工作中实在为自己所信的道付上了代价；为着要守住所信的道，他在各个教会受到许多人的反对和逼迫</w:t>
+      </w:r>
+      <w:r>
+        <w:rPr>
+          <w:rFonts w:hint="eastAsia"/>
+        </w:rPr>
+        <w:t>，不断堵住各种破口</w:t>
+      </w:r>
+      <w:r>
+        <w:rPr>
+          <w:rFonts w:hint="eastAsia"/>
+        </w:rPr>
+        <w:t>。</w:t>
+      </w:r>
+    </w:p>
+    <w:p>
+      <w:pPr>
+        <w:ind w:firstLine="420"/>
       </w:pPr>
       <w:r>
         <w:t>1</w:t>
@@ -836,7 +1549,7 @@
     </w:p>
     <w:p>
       <w:pPr>
-        <w:ind w:firstLine="31680"/>
+        <w:ind w:firstLine="420"/>
       </w:pPr>
       <w:r>
         <w:t>2</w:t>
@@ -845,14 +1558,29 @@
         <w:rPr>
           <w:rFonts w:hint="eastAsia"/>
         </w:rPr>
-        <w:t>）加拉太教会，有人用律法混乱了恩典的真理，保罗说，他就是一刻的工夫也没有容让那些混乱真道的人。</w:t>
-      </w:r>
-    </w:p>
-    <w:p>
-      <w:pPr>
-        <w:ind w:firstLine="31680"/>
-      </w:pPr>
-      <w:r>
+        <w:t>）加拉</w:t>
+      </w:r>
+      <w:proofErr w:type="gramStart"/>
+      <w:r>
+        <w:rPr>
+          <w:rFonts w:hint="eastAsia"/>
+        </w:rPr>
+        <w:t>太</w:t>
+      </w:r>
+      <w:proofErr w:type="gramEnd"/>
+      <w:r>
+        <w:rPr>
+          <w:rFonts w:hint="eastAsia"/>
+        </w:rPr>
+        <w:t>教会，有人用律法混乱了恩典的真理，保罗说，他就是一刻的工夫也没有容让那些混乱真道的人。</w:t>
+      </w:r>
+    </w:p>
+    <w:p>
+      <w:pPr>
+        <w:ind w:firstLine="420"/>
+      </w:pPr>
+      <w:r>
+        <w:lastRenderedPageBreak/>
         <w:t>3</w:t>
       </w:r>
       <w:r>
@@ -873,7 +1601,7 @@
     </w:p>
     <w:p>
       <w:pPr>
-        <w:ind w:firstLine="31680"/>
+        <w:ind w:firstLine="420"/>
       </w:pPr>
       <w:r>
         <w:t>4</w:t>
@@ -882,12 +1610,40 @@
         <w:rPr>
           <w:rFonts w:hint="eastAsia"/>
         </w:rPr>
-        <w:t>）以弗所教会，有人不明白外邦人怎能与犹太人在基督耶稣里面成为一体？保罗解释，十字架所成功的救恩已经灭了冤仇，除去他们中间隔断的墙，使外邦人在基督耶稣里借着福音同为后嗣、同为一体、同蒙应许；这是神历代以来隐藏的奥秘。</w:t>
-      </w:r>
-    </w:p>
-    <w:p>
-      <w:pPr>
-        <w:ind w:firstLine="31680"/>
+        <w:t>）以</w:t>
+      </w:r>
+      <w:proofErr w:type="gramStart"/>
+      <w:r>
+        <w:rPr>
+          <w:rFonts w:hint="eastAsia"/>
+        </w:rPr>
+        <w:t>弗</w:t>
+      </w:r>
+      <w:proofErr w:type="gramEnd"/>
+      <w:r>
+        <w:rPr>
+          <w:rFonts w:hint="eastAsia"/>
+        </w:rPr>
+        <w:t>所教会，有人不明白外邦人怎能与犹太人在基督耶稣里面成为一体？保罗解释，十字架所成功的救</w:t>
+      </w:r>
+      <w:proofErr w:type="gramStart"/>
+      <w:r>
+        <w:rPr>
+          <w:rFonts w:hint="eastAsia"/>
+        </w:rPr>
+        <w:t>恩已经灭</w:t>
+      </w:r>
+      <w:proofErr w:type="gramEnd"/>
+      <w:r>
+        <w:rPr>
+          <w:rFonts w:hint="eastAsia"/>
+        </w:rPr>
+        <w:t>了冤仇，除去他们中间隔断的墙，使外邦人在基督耶稣里借着福音同为后嗣、同为一体、同蒙应许；这是神历代以来隐藏的奥秘。</w:t>
+      </w:r>
+    </w:p>
+    <w:p>
+      <w:pPr>
+        <w:ind w:firstLine="420"/>
       </w:pPr>
       <w:r>
         <w:t>5</w:t>
@@ -896,12 +1652,54 @@
         <w:rPr>
           <w:rFonts w:hint="eastAsia"/>
         </w:rPr>
-        <w:t>）腓立比教会，有少数割礼派的活动，保罗非常严厉地斥责这些人是犬类、是作恶的；他们的行事是十字架的仇敌。</w:t>
-      </w:r>
-    </w:p>
-    <w:p>
-      <w:pPr>
-        <w:ind w:firstLine="31680"/>
+        <w:t>）</w:t>
+      </w:r>
+      <w:proofErr w:type="gramStart"/>
+      <w:r>
+        <w:rPr>
+          <w:rFonts w:hint="eastAsia"/>
+        </w:rPr>
+        <w:t>腓</w:t>
+      </w:r>
+      <w:proofErr w:type="gramEnd"/>
+      <w:r>
+        <w:rPr>
+          <w:rFonts w:hint="eastAsia"/>
+        </w:rPr>
+        <w:t>立比教会，有少数</w:t>
+      </w:r>
+      <w:proofErr w:type="gramStart"/>
+      <w:r>
+        <w:rPr>
+          <w:rFonts w:hint="eastAsia"/>
+        </w:rPr>
+        <w:t>割礼派</w:t>
+      </w:r>
+      <w:proofErr w:type="gramEnd"/>
+      <w:r>
+        <w:rPr>
+          <w:rFonts w:hint="eastAsia"/>
+        </w:rPr>
+        <w:t>的活动，保</w:t>
+      </w:r>
+      <w:proofErr w:type="gramStart"/>
+      <w:r>
+        <w:rPr>
+          <w:rFonts w:hint="eastAsia"/>
+        </w:rPr>
+        <w:t>罗非常</w:t>
+      </w:r>
+      <w:proofErr w:type="gramEnd"/>
+      <w:r>
+        <w:rPr>
+          <w:rFonts w:hint="eastAsia"/>
+        </w:rPr>
+        <w:t>严厉地斥责这些人是犬类、是作恶的；他们的行事是十字架的仇敌。</w:t>
+      </w:r>
+    </w:p>
+    <w:p>
+      <w:pPr>
+        <w:ind w:firstLine="420"/>
       </w:pPr>
       <w:r>
         <w:t>6</w:t>
@@ -910,12 +1708,26 @@
         <w:rPr>
           <w:rFonts w:hint="eastAsia"/>
         </w:rPr>
-        <w:t>）歌罗西教会，有人高举智慧派的异端，保罗为了辩正真道，告诉信徒，一切的丰盛都在耶稣基督里面，所积蓄的一切智慧、知识也都在祂里面，那些世上的理学或是人间的遗传，只是世上的小学而已。</w:t>
-      </w:r>
-    </w:p>
-    <w:p>
-      <w:pPr>
-        <w:ind w:firstLine="31680"/>
+        <w:t>）歌罗西教会，有人高举智慧派的异端，保罗为了辩正真道，告诉信徒，一切的</w:t>
+      </w:r>
+      <w:proofErr w:type="gramStart"/>
+      <w:r>
+        <w:rPr>
+          <w:rFonts w:hint="eastAsia"/>
+        </w:rPr>
+        <w:t>丰盛都</w:t>
+      </w:r>
+      <w:proofErr w:type="gramEnd"/>
+      <w:r>
+        <w:rPr>
+          <w:rFonts w:hint="eastAsia"/>
+        </w:rPr>
+        <w:t>在耶稣基督里面，所积蓄的一切智慧、知识也都在祂里面，那些世上的理学或是人间的遗传，只是世上的小学而已。</w:t>
+      </w:r>
+    </w:p>
+    <w:p>
+      <w:pPr>
+        <w:ind w:firstLine="420"/>
       </w:pPr>
       <w:r>
         <w:t>7</w:t>
@@ -924,12 +1736,40 @@
         <w:rPr>
           <w:rFonts w:hint="eastAsia"/>
         </w:rPr>
-        <w:t>）帖撒罗尼迦教会，有人存错误的观念，不明白基督再来的道理。保罗安慰那些死了亲人的信徒，告诉他们那些在主里面睡了的人，耶稣来的时候必将他们带来。</w:t>
-      </w:r>
-    </w:p>
-    <w:p>
-      <w:pPr>
-        <w:ind w:firstLine="31680"/>
+        <w:t>）</w:t>
+      </w:r>
+      <w:proofErr w:type="gramStart"/>
+      <w:r>
+        <w:rPr>
+          <w:rFonts w:hint="eastAsia"/>
+        </w:rPr>
+        <w:t>帖撒罗尼迦</w:t>
+      </w:r>
+      <w:proofErr w:type="gramEnd"/>
+      <w:r>
+        <w:rPr>
+          <w:rFonts w:hint="eastAsia"/>
+        </w:rPr>
+        <w:t>教会，有人</w:t>
+      </w:r>
+      <w:proofErr w:type="gramStart"/>
+      <w:r>
+        <w:rPr>
+          <w:rFonts w:hint="eastAsia"/>
+        </w:rPr>
+        <w:t>存错误</w:t>
+      </w:r>
+      <w:proofErr w:type="gramEnd"/>
+      <w:r>
+        <w:rPr>
+          <w:rFonts w:hint="eastAsia"/>
+        </w:rPr>
+        <w:t>的观念，不明白基督再来的道理。保罗安慰那些死了亲人的信徒，告诉他们那些在主里面睡了的人，耶稣来的时候必将他们带来。</w:t>
+      </w:r>
+    </w:p>
+    <w:p>
+      <w:pPr>
+        <w:ind w:firstLine="420"/>
       </w:pPr>
       <w:r>
         <w:rPr>
@@ -940,7 +1780,7 @@
     </w:p>
     <w:p>
       <w:pPr>
-        <w:ind w:firstLine="31680"/>
+        <w:ind w:firstLine="420"/>
       </w:pPr>
       <w:r>
         <w:rPr>
@@ -964,12 +1804,26 @@
         <w:rPr>
           <w:rFonts w:hint="eastAsia"/>
         </w:rPr>
-        <w:t>）。既然他已经打完美好的仗，跑完当跑的路，守住所信的道，当然可以坦然无惧地见主了。这说明保罗之所以不怕死的原因，是因为作完了主人所吩咐的，就可以很放心地到主人面前报告他的工作。</w:t>
-      </w:r>
-    </w:p>
-    <w:p>
-      <w:pPr>
-        <w:ind w:firstLine="31680"/>
+        <w:t>）。既然他已经打完美好的仗，</w:t>
+      </w:r>
+      <w:proofErr w:type="gramStart"/>
+      <w:r>
+        <w:rPr>
+          <w:rFonts w:hint="eastAsia"/>
+        </w:rPr>
+        <w:t>跑完当跑的</w:t>
+      </w:r>
+      <w:proofErr w:type="gramEnd"/>
+      <w:r>
+        <w:rPr>
+          <w:rFonts w:hint="eastAsia"/>
+        </w:rPr>
+        <w:t>路，守住所信的道，当然可以坦然无惧地见主了。这说明保罗之所以不怕死的原因，是因为作完了主人所吩咐的，就可以很放心地到主人面前报告他的工作。</w:t>
+      </w:r>
+    </w:p>
+    <w:p>
+      <w:pPr>
+        <w:ind w:firstLine="420"/>
       </w:pPr>
       <w:r>
         <w:rPr>
@@ -980,7 +1834,7 @@
     </w:p>
     <w:p>
       <w:pPr>
-        <w:ind w:firstLine="31680"/>
+        <w:ind w:firstLine="420"/>
       </w:pPr>
       <w:r>
         <w:t>8a</w:t>
@@ -1003,7 +1857,7 @@
     </w:p>
     <w:p>
       <w:pPr>
-        <w:ind w:firstLine="31680"/>
+        <w:ind w:firstLine="420"/>
       </w:pPr>
       <w:r>
         <w:rPr>
@@ -1018,12 +1872,54 @@
         <w:rPr>
           <w:rFonts w:hint="eastAsia"/>
         </w:rPr>
-        <w:t>“从此以后，有公义的冠晚为我存留”，这是非常自然的信心，因为他知道他的神是信实的。既然他已经打完美好的仗，跑完当跑的路，守住所信的道；当然，神按着祂的信实，一定为他预备荣耀冠冕的。当保罗回想他一生所奔跑的路程，已完成神所委托他的使命以后，给我们描写出一幅非常美丽的远景图画。他的已往是值得回想的，不像我们那样充满了不堪回道的经历，过去的忠诚和为基督所受的苦难、羞辱、贫穷，也好像一台戏，给世人和天使观看，甚至被人看作万物中的渣滓、世上的污秽；但是，这一切的苦难是为基督而受的，这就为他奠定了一个美好将来的景象。在离开这世界以先，保罗深信有公义的冠冕为他存留；且能坦然地面对为主殉道的苦难，没有丝毫惧怕，反倒觉得自己是要去接受一个荣耀的冠冕一般。</w:t>
-      </w:r>
-    </w:p>
-    <w:p>
-      <w:pPr>
-        <w:ind w:firstLine="31680"/>
+        <w:t>“从此以后，有公义的冠晚为我存留”，这是非常自然的信心，因为他知道他的神是信实的。既然他已经打完美好的仗，</w:t>
+      </w:r>
+      <w:proofErr w:type="gramStart"/>
+      <w:r>
+        <w:rPr>
+          <w:rFonts w:hint="eastAsia"/>
+        </w:rPr>
+        <w:t>跑完当跑的</w:t>
+      </w:r>
+      <w:proofErr w:type="gramEnd"/>
+      <w:r>
+        <w:rPr>
+          <w:rFonts w:hint="eastAsia"/>
+        </w:rPr>
+        <w:t>路，守住所信的道；当然，神按着祂的信实，一定为他预备荣耀冠冕的。当保罗回想他一生所奔跑的路程，已完成神所委托他的使命以后，给我们描写出一幅非常美丽的远景图画。他的</w:t>
+      </w:r>
+      <w:proofErr w:type="gramStart"/>
+      <w:r>
+        <w:rPr>
+          <w:rFonts w:hint="eastAsia"/>
+        </w:rPr>
+        <w:t>已往是</w:t>
+      </w:r>
+      <w:proofErr w:type="gramEnd"/>
+      <w:r>
+        <w:rPr>
+          <w:rFonts w:hint="eastAsia"/>
+        </w:rPr>
+        <w:t>值得回想的，不像我们那样充满了</w:t>
+      </w:r>
+      <w:proofErr w:type="gramStart"/>
+      <w:r>
+        <w:rPr>
+          <w:rFonts w:hint="eastAsia"/>
+        </w:rPr>
+        <w:t>不堪回</w:t>
+      </w:r>
+      <w:proofErr w:type="gramEnd"/>
+      <w:r>
+        <w:rPr>
+          <w:rFonts w:hint="eastAsia"/>
+        </w:rPr>
+        <w:t>道的经历，过去的忠诚和为基督所受的苦难、羞辱、贫穷，也好像一台戏，给世人和天使观看，甚至被人看作万物中的渣滓、世上的污秽；但是，这一切的苦难是为基督而受的，这就为他奠定了一个美好将来的景象。在离开这世界以先，保罗深信有公义的冠冕为他存留；且能坦然地面对为主殉道的苦难，没有丝毫惧怕，反倒觉得自己是要去接受一个荣耀的冠冕一般。</w:t>
+      </w:r>
+    </w:p>
+    <w:p>
+      <w:pPr>
+        <w:ind w:firstLine="420"/>
       </w:pPr>
       <w:r>
         <w:t>8b</w:t>
@@ -1046,7 +1942,7 @@
     </w:p>
     <w:p>
       <w:pPr>
-        <w:ind w:firstLine="31680"/>
+        <w:ind w:firstLine="420"/>
       </w:pPr>
       <w:r>
         <w:rPr>
@@ -1079,7 +1975,14 @@
         <w:rPr>
           <w:rFonts w:hint="eastAsia"/>
         </w:rPr>
-        <w:t>“所以时候未到，甚么都不要论断，只等主来，他要照出暗中的隐情，显明人心的意念，那时，各人要从神那里得着称赞”（林前</w:t>
+        <w:t>“所以时候未到，甚么都不要论断，只等主来，他要照出暗中的隐情，</w:t>
+      </w:r>
+      <w:r>
+        <w:rPr>
+          <w:rFonts w:hint="eastAsia"/>
+        </w:rPr>
+        <w:lastRenderedPageBreak/>
+        <w:t>显明人心的意念，那时，各人要从神那里得着称赞”（林前</w:t>
       </w:r>
       <w:r>
         <w:t>4:5</w:t>
@@ -1088,12 +1991,26 @@
         <w:rPr>
           <w:rFonts w:hint="eastAsia"/>
         </w:rPr>
-        <w:t>）。主不会偏待、忽略保罗为祂所忍受的冤屈或苦难；按着公义，也不能不赏赐那为祂名忠心受苦的仆人。</w:t>
-      </w:r>
-    </w:p>
-    <w:p>
-      <w:pPr>
-        <w:ind w:firstLine="31680"/>
+        <w:t>）。</w:t>
+      </w:r>
+      <w:proofErr w:type="gramStart"/>
+      <w:r>
+        <w:rPr>
+          <w:rFonts w:hint="eastAsia"/>
+        </w:rPr>
+        <w:t>主不会</w:t>
+      </w:r>
+      <w:proofErr w:type="gramEnd"/>
+      <w:r>
+        <w:rPr>
+          <w:rFonts w:hint="eastAsia"/>
+        </w:rPr>
+        <w:t>偏待、忽略保罗为祂所忍受的冤屈或苦难；按着公义，也不能不赏赐那为祂名忠心受苦的仆人。</w:t>
+      </w:r>
+    </w:p>
+    <w:p>
+      <w:pPr>
+        <w:ind w:firstLine="420"/>
       </w:pPr>
       <w:r>
         <w:t>8c</w:t>
@@ -1116,13 +2033,27 @@
     </w:p>
     <w:p>
       <w:pPr>
-        <w:ind w:firstLine="31680"/>
-      </w:pPr>
-      <w:r>
-        <w:rPr>
-          <w:rFonts w:hint="eastAsia"/>
-        </w:rPr>
-        <w:t>保罗并不以为，只有他一人有资格可以得这公义的冠冕；而是认为，凡一切爱慕主显现的人都能跟他一样得着。当他唱着得胜凯歌的时候，并不是存一个骄傲的心，以为自己是唯一的得胜者，乃是存着盼望和信心，相信有更多跟他一样忠心的人会得到冠冕。另一方面，这句话也表示，保罗之所以能够这样为主忠心，是因为他爱慕主的显现；以等候主的显现作为他生活和工作的目标。在本章第</w:t>
+        <w:ind w:firstLine="420"/>
+      </w:pPr>
+      <w:r>
+        <w:rPr>
+          <w:rFonts w:hint="eastAsia"/>
+        </w:rPr>
+        <w:t>保罗并不以为，只有他一人有资格可以得这公义的冠冕；而是认为，凡一切爱慕主显现的人都能跟他一样得着。当他唱着得胜凯歌的时候，并不是存一个骄傲的心，以为自己是唯一的得胜者，乃是存着盼望和信心，相信有</w:t>
+      </w:r>
+      <w:proofErr w:type="gramStart"/>
+      <w:r>
+        <w:rPr>
+          <w:rFonts w:hint="eastAsia"/>
+        </w:rPr>
+        <w:t>更多跟</w:t>
+      </w:r>
+      <w:proofErr w:type="gramEnd"/>
+      <w:r>
+        <w:rPr>
+          <w:rFonts w:hint="eastAsia"/>
+        </w:rPr>
+        <w:t>他一样忠心的人会得到冠冕。另一方面，这句话也表示，保罗之所以能够这样为主忠心，是因为他爱慕主的显现；以等候主的显现作为他生活和工作的目标。在本章第</w:t>
       </w:r>
       <w:r>
         <w:t>1</w:t>
@@ -1131,12 +2062,26 @@
         <w:rPr>
           <w:rFonts w:hint="eastAsia"/>
         </w:rPr>
-        <w:t>节的嘱咐中，保罗说自己是凭着耶稣基督的显现和祂的国度来嘱咐提摩太，在这凯歌结束时，他再度提到主的显现。愿我们像保罗这样，常常等候主耶稣基督的再来和祂的显现，持定这样的目标去生活。</w:t>
-      </w:r>
-    </w:p>
-    <w:p>
-      <w:pPr>
-        <w:ind w:firstLine="31680"/>
+        <w:t>节的嘱咐中，保罗说自己是凭着耶稣基督的显现和祂的国度来嘱咐提摩太，在这凯歌结束时，他再度提到主的显现。愿我们像保罗这样，常常等候主耶稣基督的再来和祂的显现，</w:t>
+      </w:r>
+      <w:proofErr w:type="gramStart"/>
+      <w:r>
+        <w:rPr>
+          <w:rFonts w:hint="eastAsia"/>
+        </w:rPr>
+        <w:t>持定这样</w:t>
+      </w:r>
+      <w:proofErr w:type="gramEnd"/>
+      <w:r>
+        <w:rPr>
+          <w:rFonts w:hint="eastAsia"/>
+        </w:rPr>
+        <w:t>的目标去生活。</w:t>
+      </w:r>
+    </w:p>
+    <w:p>
+      <w:pPr>
+        <w:ind w:firstLine="420"/>
       </w:pPr>
       <w:r>
         <w:rPr>
@@ -1147,10 +2092,20 @@
     </w:p>
     <w:p>
       <w:pPr>
-        <w:ind w:firstLine="31680"/>
-      </w:pPr>
-      <w:r>
-        <w:t xml:space="preserve">Eg. </w:t>
+        <w:ind w:firstLine="420"/>
+      </w:pPr>
+      <w:proofErr w:type="spellStart"/>
+      <w:proofErr w:type="gramStart"/>
+      <w:r>
+        <w:t>Eg</w:t>
+      </w:r>
+      <w:proofErr w:type="spellEnd"/>
+      <w:r>
+        <w:t>.</w:t>
+      </w:r>
+      <w:proofErr w:type="gramEnd"/>
+      <w:r>
+        <w:t xml:space="preserve"> </w:t>
       </w:r>
       <w:r>
         <w:rPr>
@@ -1197,21 +2152,31 @@
       <w:r>
         <w:t>.</w:t>
       </w:r>
-      <w:r>
-        <w:rPr>
-          <w:rFonts w:hint="eastAsia"/>
-        </w:rPr>
-        <w:t>盖兹的人为他写软件，当时比尔</w:t>
+      <w:proofErr w:type="gramStart"/>
+      <w:r>
+        <w:rPr>
+          <w:rFonts w:hint="eastAsia"/>
+        </w:rPr>
+        <w:t>盖兹的</w:t>
+      </w:r>
+      <w:proofErr w:type="gramEnd"/>
+      <w:r>
+        <w:rPr>
+          <w:rFonts w:hint="eastAsia"/>
+        </w:rPr>
+        <w:t>人为他写软件，当时比尔</w:t>
       </w:r>
       <w:r>
         <w:t>.</w:t>
       </w:r>
+      <w:proofErr w:type="gramStart"/>
       <w:r>
         <w:rPr>
           <w:rFonts w:hint="eastAsia"/>
         </w:rPr>
         <w:t>盖兹才</w:t>
       </w:r>
+      <w:proofErr w:type="gramEnd"/>
       <w:r>
         <w:t>19</w:t>
       </w:r>
@@ -1251,16 +2216,52 @@
       <w:r>
         <w:t>.</w:t>
       </w:r>
-      <w:r>
-        <w:rPr>
-          <w:rFonts w:hint="eastAsia"/>
-        </w:rPr>
-        <w:t>盖兹是世界上最大软件公司的老板，而爱德华是乔治亚州一个小镇的医生。爱德华说道：“人们都觉得个人计算机是我所作过的最重要的一件事，但我并不认为如此。我现在每天为为病人所做的事，若不是比计算机更重要的话，至少同样重要。”</w:t>
-      </w:r>
-    </w:p>
-    <w:p>
-      <w:pPr>
-        <w:ind w:firstLine="31680"/>
+      <w:proofErr w:type="gramStart"/>
+      <w:r>
+        <w:rPr>
+          <w:rFonts w:hint="eastAsia"/>
+        </w:rPr>
+        <w:t>盖兹是</w:t>
+      </w:r>
+      <w:proofErr w:type="gramEnd"/>
+      <w:r>
+        <w:rPr>
+          <w:rFonts w:hint="eastAsia"/>
+        </w:rPr>
+        <w:t>世界上最大软件公司的老板，而爱德华是乔治</w:t>
+      </w:r>
+      <w:proofErr w:type="gramStart"/>
+      <w:r>
+        <w:rPr>
+          <w:rFonts w:hint="eastAsia"/>
+        </w:rPr>
+        <w:t>亚州</w:t>
+      </w:r>
+      <w:proofErr w:type="gramEnd"/>
+      <w:r>
+        <w:rPr>
+          <w:rFonts w:hint="eastAsia"/>
+        </w:rPr>
+        <w:t>一个小镇的医生。爱德华说道：“人们都觉得个人计算机是我所作过的最重要的一件事，但我并不认为如此。我现在每天为</w:t>
+      </w:r>
+      <w:proofErr w:type="gramStart"/>
+      <w:r>
+        <w:rPr>
+          <w:rFonts w:hint="eastAsia"/>
+        </w:rPr>
+        <w:t>为</w:t>
+      </w:r>
+      <w:proofErr w:type="gramEnd"/>
+      <w:r>
+        <w:rPr>
+          <w:rFonts w:hint="eastAsia"/>
+        </w:rPr>
+        <w:t>病人所做的事，若不是比计算机更重要的话，至少同样重要。”</w:t>
+      </w:r>
+    </w:p>
+    <w:p>
+      <w:pPr>
+        <w:ind w:firstLine="420"/>
       </w:pPr>
       <w:r>
         <w:rPr>
@@ -1271,7 +2272,7 @@
     </w:p>
     <w:p>
       <w:pPr>
-        <w:ind w:firstLine="31680"/>
+        <w:ind w:firstLine="420"/>
       </w:pPr>
       <w:r>
         <w:rPr>
@@ -1291,23 +2292,37 @@
     </w:p>
     <w:p>
       <w:pPr>
-        <w:ind w:firstLine="31680"/>
-      </w:pPr>
-      <w:r>
-        <w:rPr>
-          <w:rFonts w:hint="eastAsia"/>
-        </w:rPr>
-        <w:t>你如何衡量生命的意义？只有神能告诉你什么最重要。迟早我们会面对我们的创造主，他的眼神可以刺穿我们的心，让我们重新思考我们的人生梦想、目标和计划，让我们的计划一开始就有基督在其中。因为生命意义的衡量是由宇宙的掌管者来决定。</w:t>
-      </w:r>
-    </w:p>
-    <w:p>
-      <w:pPr>
-        <w:ind w:firstLine="31680"/>
-      </w:pPr>
-    </w:p>
-    <w:p>
-      <w:pPr>
-        <w:pStyle w:val="Heading1"/>
+        <w:ind w:firstLine="420"/>
+      </w:pPr>
+      <w:r>
+        <w:rPr>
+          <w:rFonts w:hint="eastAsia"/>
+        </w:rPr>
+        <w:t>你如何衡量生命的意义？只</w:t>
+      </w:r>
+      <w:proofErr w:type="gramStart"/>
+      <w:r>
+        <w:rPr>
+          <w:rFonts w:hint="eastAsia"/>
+        </w:rPr>
+        <w:t>有神能</w:t>
+      </w:r>
+      <w:proofErr w:type="gramEnd"/>
+      <w:r>
+        <w:rPr>
+          <w:rFonts w:hint="eastAsia"/>
+        </w:rPr>
+        <w:t>告诉你什么最重要。迟早我们会面对我们的创造主，他的眼神可以刺穿我们的心，让我们重新思考我们的人生梦想、目标和计划，让我们的计划一开始就有基督在其中。因为生命意义的衡量是由宇宙的掌管者来决定。</w:t>
+      </w:r>
+    </w:p>
+    <w:p>
+      <w:pPr>
+        <w:ind w:firstLine="420"/>
+      </w:pPr>
+    </w:p>
+    <w:p>
+      <w:pPr>
+        <w:pStyle w:val="1"/>
         <w:numPr>
           <w:ilvl w:val="0"/>
           <w:numId w:val="13"/>
@@ -1332,7 +2347,7 @@
     </w:p>
     <w:p>
       <w:pPr>
-        <w:pStyle w:val="Heading2"/>
+        <w:pStyle w:val="2"/>
         <w:numPr>
           <w:ilvl w:val="1"/>
           <w:numId w:val="13"/>
@@ -1357,7 +2372,7 @@
     </w:p>
     <w:p>
       <w:pPr>
-        <w:ind w:firstLine="31680"/>
+        <w:ind w:firstLine="420"/>
       </w:pPr>
       <w:r>
         <w:rPr>
@@ -1372,6 +2387,7 @@
       <w:footerReference w:type="even" r:id="rId9"/>
       <w:footerReference w:type="default" r:id="rId10"/>
       <w:headerReference w:type="first" r:id="rId11"/>
+      <w:footerReference w:type="first" r:id="rId12"/>
       <w:pgSz w:w="11906" w:h="16838"/>
       <w:pgMar w:top="1440" w:right="1800" w:bottom="1440" w:left="1800" w:header="851" w:footer="992" w:gutter="0"/>
       <w:cols w:space="425"/>
@@ -1387,7 +2403,7 @@
     <w:p>
       <w:pPr>
         <w:spacing w:line="240" w:lineRule="auto"/>
-        <w:ind w:firstLine="31680"/>
+        <w:ind w:firstLine="420"/>
       </w:pPr>
       <w:r>
         <w:separator/>
@@ -1398,7 +2414,7 @@
     <w:p>
       <w:pPr>
         <w:spacing w:line="240" w:lineRule="auto"/>
-        <w:ind w:firstLine="31680"/>
+        <w:ind w:firstLine="420"/>
       </w:pPr>
       <w:r>
         <w:continuationSeparator/>
@@ -1412,8 +2428,8 @@
 <w:ftr xmlns:ve="http://schemas.openxmlformats.org/markup-compatibility/2006" xmlns:o="urn:schemas-microsoft-com:office:office" xmlns:r="http://schemas.openxmlformats.org/officeDocument/2006/relationships" xmlns:m="http://schemas.openxmlformats.org/officeDocument/2006/math" xmlns:v="urn:schemas-microsoft-com:vml" xmlns:wp="http://schemas.openxmlformats.org/drawingml/2006/wordprocessingDrawing" xmlns:w10="urn:schemas-microsoft-com:office:word" xmlns:w="http://schemas.openxmlformats.org/wordprocessingml/2006/main" xmlns:wne="http://schemas.microsoft.com/office/word/2006/wordml">
   <w:p>
     <w:pPr>
-      <w:pStyle w:val="Footer"/>
-      <w:ind w:firstLine="31680"/>
+      <w:pStyle w:val="a5"/>
+      <w:ind w:firstLine="360"/>
     </w:pPr>
   </w:p>
 </w:ftr>
@@ -1423,8 +2439,8 @@
 <w:ftr xmlns:ve="http://schemas.openxmlformats.org/markup-compatibility/2006" xmlns:o="urn:schemas-microsoft-com:office:office" xmlns:r="http://schemas.openxmlformats.org/officeDocument/2006/relationships" xmlns:m="http://schemas.openxmlformats.org/officeDocument/2006/math" xmlns:v="urn:schemas-microsoft-com:vml" xmlns:wp="http://schemas.openxmlformats.org/drawingml/2006/wordprocessingDrawing" xmlns:w10="urn:schemas-microsoft-com:office:word" xmlns:w="http://schemas.openxmlformats.org/wordprocessingml/2006/main" xmlns:wne="http://schemas.microsoft.com/office/word/2006/wordml">
   <w:p>
     <w:pPr>
-      <w:pStyle w:val="Footer"/>
-      <w:ind w:firstLine="31680"/>
+      <w:pStyle w:val="a5"/>
+      <w:ind w:firstLine="360"/>
       <w:jc w:val="right"/>
     </w:pPr>
     <w:r>
@@ -1473,7 +2489,13 @@
       <w:rPr>
         <w:lang w:val="zh-CN"/>
       </w:rPr>
-      <w:t xml:space="preserve"> / </w:t>
+      <w:t xml:space="preserve"> </w:t>
+    </w:r>
+    <w:r>
+      <w:rPr>
+        <w:lang w:val="zh-CN"/>
+      </w:rPr>
+      <w:t xml:space="preserve">/ </w:t>
     </w:r>
     <w:r>
       <w:rPr>
@@ -1514,8 +2536,19 @@
   </w:p>
   <w:p>
     <w:pPr>
-      <w:pStyle w:val="Footer"/>
-      <w:ind w:firstLine="31680"/>
+      <w:pStyle w:val="a5"/>
+      <w:ind w:firstLine="360"/>
+    </w:pPr>
+  </w:p>
+</w:ftr>
+</file>
+
+<file path=word/footer3.xml><?xml version="1.0" encoding="utf-8"?>
+<w:ftr xmlns:ve="http://schemas.openxmlformats.org/markup-compatibility/2006" xmlns:o="urn:schemas-microsoft-com:office:office" xmlns:r="http://schemas.openxmlformats.org/officeDocument/2006/relationships" xmlns:m="http://schemas.openxmlformats.org/officeDocument/2006/math" xmlns:v="urn:schemas-microsoft-com:vml" xmlns:wp="http://schemas.openxmlformats.org/drawingml/2006/wordprocessingDrawing" xmlns:w10="urn:schemas-microsoft-com:office:word" xmlns:w="http://schemas.openxmlformats.org/wordprocessingml/2006/main" xmlns:wne="http://schemas.microsoft.com/office/word/2006/wordml">
+  <w:p>
+    <w:pPr>
+      <w:pStyle w:val="a5"/>
+      <w:ind w:firstLine="360"/>
     </w:pPr>
   </w:p>
 </w:ftr>
@@ -1527,7 +2560,7 @@
     <w:p>
       <w:pPr>
         <w:spacing w:line="240" w:lineRule="auto"/>
-        <w:ind w:firstLine="31680"/>
+        <w:ind w:firstLine="420"/>
       </w:pPr>
       <w:r>
         <w:separator/>
@@ -1538,7 +2571,7 @@
     <w:p>
       <w:pPr>
         <w:spacing w:line="240" w:lineRule="auto"/>
-        <w:ind w:firstLine="31680"/>
+        <w:ind w:firstLine="420"/>
       </w:pPr>
       <w:r>
         <w:continuationSeparator/>
@@ -1552,8 +2585,8 @@
 <w:hdr xmlns:ve="http://schemas.openxmlformats.org/markup-compatibility/2006" xmlns:o="urn:schemas-microsoft-com:office:office" xmlns:r="http://schemas.openxmlformats.org/officeDocument/2006/relationships" xmlns:m="http://schemas.openxmlformats.org/officeDocument/2006/math" xmlns:v="urn:schemas-microsoft-com:vml" xmlns:wp="http://schemas.openxmlformats.org/drawingml/2006/wordprocessingDrawing" xmlns:w10="urn:schemas-microsoft-com:office:word" xmlns:w="http://schemas.openxmlformats.org/wordprocessingml/2006/main" xmlns:wne="http://schemas.microsoft.com/office/word/2006/wordml">
   <w:p>
     <w:pPr>
-      <w:pStyle w:val="Header"/>
-      <w:ind w:firstLine="31680"/>
+      <w:pStyle w:val="a4"/>
+      <w:ind w:firstLine="360"/>
     </w:pPr>
   </w:p>
 </w:hdr>
@@ -1563,8 +2596,8 @@
 <w:hdr xmlns:ve="http://schemas.openxmlformats.org/markup-compatibility/2006" xmlns:o="urn:schemas-microsoft-com:office:office" xmlns:r="http://schemas.openxmlformats.org/officeDocument/2006/relationships" xmlns:m="http://schemas.openxmlformats.org/officeDocument/2006/math" xmlns:v="urn:schemas-microsoft-com:vml" xmlns:wp="http://schemas.openxmlformats.org/drawingml/2006/wordprocessingDrawing" xmlns:w10="urn:schemas-microsoft-com:office:word" xmlns:w="http://schemas.openxmlformats.org/wordprocessingml/2006/main" xmlns:wne="http://schemas.microsoft.com/office/word/2006/wordml">
   <w:p>
     <w:pPr>
-      <w:pStyle w:val="Header"/>
-      <w:ind w:firstLine="31680"/>
+      <w:pStyle w:val="a4"/>
+      <w:ind w:firstLine="360"/>
     </w:pPr>
   </w:p>
 </w:hdr>
@@ -1574,8 +2607,8 @@
 <w:hdr xmlns:ve="http://schemas.openxmlformats.org/markup-compatibility/2006" xmlns:o="urn:schemas-microsoft-com:office:office" xmlns:r="http://schemas.openxmlformats.org/officeDocument/2006/relationships" xmlns:m="http://schemas.openxmlformats.org/officeDocument/2006/math" xmlns:v="urn:schemas-microsoft-com:vml" xmlns:wp="http://schemas.openxmlformats.org/drawingml/2006/wordprocessingDrawing" xmlns:w10="urn:schemas-microsoft-com:office:word" xmlns:w="http://schemas.openxmlformats.org/wordprocessingml/2006/main" xmlns:wne="http://schemas.microsoft.com/office/word/2006/wordml">
   <w:p>
     <w:pPr>
-      <w:pStyle w:val="Header"/>
-      <w:ind w:firstLine="31680"/>
+      <w:pStyle w:val="a4"/>
+      <w:ind w:firstLine="360"/>
     </w:pPr>
   </w:p>
 </w:hdr>
@@ -3788,9 +4821,6 @@
     <w:rPrDefault>
       <w:rPr>
         <w:rFonts w:ascii="Calibri" w:eastAsia="宋体" w:hAnsi="Calibri" w:cs="宋体"/>
-        <w:kern w:val="2"/>
-        <w:sz w:val="21"/>
-        <w:szCs w:val="22"/>
         <w:lang w:val="en-US" w:eastAsia="zh-CN" w:bidi="ar-SA"/>
       </w:rPr>
     </w:rPrDefault>
@@ -3935,7 +4965,7 @@
     <w:lsdException w:name="Bibliography" w:uiPriority="37"/>
     <w:lsdException w:name="TOC Heading" w:uiPriority="39" w:qFormat="1"/>
   </w:latentStyles>
-  <w:style w:type="paragraph" w:default="1" w:styleId="Normal">
+  <w:style w:type="paragraph" w:default="1" w:styleId="a">
     <w:name w:val="Normal"/>
     <w:qFormat/>
     <w:rsid w:val="00A10D3E"/>
@@ -3946,14 +4976,16 @@
       <w:jc w:val="both"/>
     </w:pPr>
     <w:rPr>
+      <w:kern w:val="2"/>
+      <w:sz w:val="21"/>
       <w:szCs w:val="21"/>
     </w:rPr>
   </w:style>
-  <w:style w:type="paragraph" w:styleId="Heading1">
+  <w:style w:type="paragraph" w:styleId="1">
     <w:name w:val="heading 1"/>
-    <w:basedOn w:val="Normal"/>
-    <w:next w:val="Normal"/>
-    <w:link w:val="Heading1Char"/>
+    <w:basedOn w:val="a"/>
+    <w:next w:val="a"/>
+    <w:link w:val="1Char"/>
     <w:uiPriority w:val="99"/>
     <w:qFormat/>
     <w:rsid w:val="00A10D3E"/>
@@ -3970,11 +5002,11 @@
       <w:szCs w:val="44"/>
     </w:rPr>
   </w:style>
-  <w:style w:type="paragraph" w:styleId="Heading2">
+  <w:style w:type="paragraph" w:styleId="2">
     <w:name w:val="heading 2"/>
-    <w:basedOn w:val="Normal"/>
-    <w:next w:val="Normal"/>
-    <w:link w:val="Heading2Char"/>
+    <w:basedOn w:val="a"/>
+    <w:next w:val="a"/>
+    <w:link w:val="2Char"/>
     <w:uiPriority w:val="99"/>
     <w:qFormat/>
     <w:rsid w:val="00A10D3E"/>
@@ -3991,12 +5023,13 @@
       <w:szCs w:val="32"/>
     </w:rPr>
   </w:style>
-  <w:style w:type="character" w:default="1" w:styleId="DefaultParagraphFont">
+  <w:style w:type="character" w:default="1" w:styleId="a0">
     <w:name w:val="Default Paragraph Font"/>
-    <w:uiPriority w:val="99"/>
+    <w:uiPriority w:val="1"/>
     <w:semiHidden/>
+    <w:unhideWhenUsed/>
   </w:style>
-  <w:style w:type="table" w:default="1" w:styleId="TableNormal">
+  <w:style w:type="table" w:default="1" w:styleId="a1">
     <w:name w:val="Normal Table"/>
     <w:uiPriority w:val="99"/>
     <w:semiHidden/>
@@ -4012,16 +5045,16 @@
       </w:tblCellMar>
     </w:tblPr>
   </w:style>
-  <w:style w:type="numbering" w:default="1" w:styleId="NoList">
+  <w:style w:type="numbering" w:default="1" w:styleId="a2">
     <w:name w:val="No List"/>
     <w:uiPriority w:val="99"/>
     <w:semiHidden/>
     <w:unhideWhenUsed/>
   </w:style>
-  <w:style w:type="character" w:customStyle="1" w:styleId="Heading1Char">
-    <w:name w:val="Heading 1 Char"/>
-    <w:basedOn w:val="DefaultParagraphFont"/>
-    <w:link w:val="Heading1"/>
+  <w:style w:type="character" w:customStyle="1" w:styleId="1Char">
+    <w:name w:val="标题 1 Char"/>
+    <w:basedOn w:val="a0"/>
+    <w:link w:val="1"/>
     <w:uiPriority w:val="99"/>
     <w:locked/>
     <w:rsid w:val="00A10D3E"/>
@@ -4033,10 +5066,10 @@
       <w:szCs w:val="44"/>
     </w:rPr>
   </w:style>
-  <w:style w:type="character" w:customStyle="1" w:styleId="Heading2Char">
-    <w:name w:val="Heading 2 Char"/>
-    <w:basedOn w:val="DefaultParagraphFont"/>
-    <w:link w:val="Heading2"/>
+  <w:style w:type="character" w:customStyle="1" w:styleId="2Char">
+    <w:name w:val="标题 2 Char"/>
+    <w:basedOn w:val="a0"/>
+    <w:link w:val="2"/>
     <w:uiPriority w:val="99"/>
     <w:locked/>
     <w:rsid w:val="00A10D3E"/>
@@ -4047,11 +5080,11 @@
       <w:szCs w:val="32"/>
     </w:rPr>
   </w:style>
-  <w:style w:type="paragraph" w:styleId="Title">
+  <w:style w:type="paragraph" w:styleId="a3">
     <w:name w:val="Title"/>
-    <w:basedOn w:val="Normal"/>
-    <w:next w:val="Normal"/>
-    <w:link w:val="TitleChar"/>
+    <w:basedOn w:val="a"/>
+    <w:next w:val="a"/>
+    <w:link w:val="Char"/>
     <w:uiPriority w:val="99"/>
     <w:qFormat/>
     <w:rsid w:val="00A10D3E"/>
@@ -4068,10 +5101,10 @@
       <w:szCs w:val="32"/>
     </w:rPr>
   </w:style>
-  <w:style w:type="character" w:customStyle="1" w:styleId="TitleChar">
-    <w:name w:val="Title Char"/>
-    <w:basedOn w:val="DefaultParagraphFont"/>
-    <w:link w:val="Title"/>
+  <w:style w:type="character" w:customStyle="1" w:styleId="Char">
+    <w:name w:val="标题 Char"/>
+    <w:basedOn w:val="a0"/>
+    <w:link w:val="a3"/>
     <w:uiPriority w:val="99"/>
     <w:locked/>
     <w:rsid w:val="00A10D3E"/>
@@ -4083,10 +5116,10 @@
       <w:szCs w:val="32"/>
     </w:rPr>
   </w:style>
-  <w:style w:type="paragraph" w:styleId="Header">
+  <w:style w:type="paragraph" w:styleId="a4">
     <w:name w:val="header"/>
-    <w:basedOn w:val="Normal"/>
-    <w:link w:val="HeaderChar"/>
+    <w:basedOn w:val="a"/>
+    <w:link w:val="Char0"/>
     <w:uiPriority w:val="99"/>
     <w:rsid w:val="00A10D3E"/>
     <w:pPr>
@@ -4106,10 +5139,10 @@
       <w:szCs w:val="18"/>
     </w:rPr>
   </w:style>
-  <w:style w:type="character" w:customStyle="1" w:styleId="HeaderChar">
-    <w:name w:val="Header Char"/>
-    <w:basedOn w:val="DefaultParagraphFont"/>
-    <w:link w:val="Header"/>
+  <w:style w:type="character" w:customStyle="1" w:styleId="Char0">
+    <w:name w:val="页眉 Char"/>
+    <w:basedOn w:val="a0"/>
+    <w:link w:val="a4"/>
     <w:uiPriority w:val="99"/>
     <w:locked/>
     <w:rsid w:val="00A10D3E"/>
@@ -4119,10 +5152,10 @@
       <w:szCs w:val="18"/>
     </w:rPr>
   </w:style>
-  <w:style w:type="paragraph" w:styleId="Footer">
+  <w:style w:type="paragraph" w:styleId="a5">
     <w:name w:val="footer"/>
-    <w:basedOn w:val="Normal"/>
-    <w:link w:val="FooterChar"/>
+    <w:basedOn w:val="a"/>
+    <w:link w:val="Char1"/>
     <w:uiPriority w:val="99"/>
     <w:rsid w:val="00A10D3E"/>
     <w:pPr>
@@ -4139,10 +5172,10 @@
       <w:szCs w:val="18"/>
     </w:rPr>
   </w:style>
-  <w:style w:type="character" w:customStyle="1" w:styleId="FooterChar">
-    <w:name w:val="Footer Char"/>
-    <w:basedOn w:val="DefaultParagraphFont"/>
-    <w:link w:val="Footer"/>
+  <w:style w:type="character" w:customStyle="1" w:styleId="Char1">
+    <w:name w:val="页脚 Char"/>
+    <w:basedOn w:val="a0"/>
+    <w:link w:val="a5"/>
     <w:uiPriority w:val="99"/>
     <w:locked/>
     <w:rsid w:val="00A10D3E"/>
@@ -4152,9 +5185,9 @@
       <w:szCs w:val="18"/>
     </w:rPr>
   </w:style>
-  <w:style w:type="paragraph" w:styleId="ListParagraph">
+  <w:style w:type="paragraph" w:styleId="a6">
     <w:name w:val="List Paragraph"/>
-    <w:basedOn w:val="Normal"/>
+    <w:basedOn w:val="a"/>
     <w:uiPriority w:val="99"/>
     <w:qFormat/>
     <w:rsid w:val="00A10D3E"/>
@@ -4162,10 +5195,10 @@
       <w:ind w:firstLine="420"/>
     </w:pPr>
   </w:style>
-  <w:style w:type="paragraph" w:styleId="FootnoteText">
+  <w:style w:type="paragraph" w:styleId="a7">
     <w:name w:val="footnote text"/>
-    <w:basedOn w:val="Normal"/>
-    <w:link w:val="FootnoteTextChar"/>
+    <w:basedOn w:val="a"/>
+    <w:link w:val="Char2"/>
     <w:uiPriority w:val="99"/>
     <w:rsid w:val="00A10D3E"/>
     <w:pPr>
@@ -4177,10 +5210,10 @@
       <w:szCs w:val="18"/>
     </w:rPr>
   </w:style>
-  <w:style w:type="character" w:customStyle="1" w:styleId="FootnoteTextChar">
-    <w:name w:val="Footnote Text Char"/>
-    <w:basedOn w:val="DefaultParagraphFont"/>
-    <w:link w:val="FootnoteText"/>
+  <w:style w:type="character" w:customStyle="1" w:styleId="Char2">
+    <w:name w:val="脚注文本 Char"/>
+    <w:basedOn w:val="a0"/>
+    <w:link w:val="a7"/>
     <w:uiPriority w:val="99"/>
     <w:locked/>
     <w:rsid w:val="00A10D3E"/>
@@ -4190,9 +5223,9 @@
       <w:szCs w:val="18"/>
     </w:rPr>
   </w:style>
-  <w:style w:type="character" w:styleId="FootnoteReference">
+  <w:style w:type="character" w:styleId="a8">
     <w:name w:val="footnote reference"/>
-    <w:basedOn w:val="DefaultParagraphFont"/>
+    <w:basedOn w:val="a0"/>
     <w:uiPriority w:val="99"/>
     <w:rsid w:val="00A10D3E"/>
     <w:rPr>
@@ -4200,10 +5233,10 @@
       <w:vertAlign w:val="superscript"/>
     </w:rPr>
   </w:style>
-  <w:style w:type="paragraph" w:styleId="BalloonText">
+  <w:style w:type="paragraph" w:styleId="a9">
     <w:name w:val="Balloon Text"/>
-    <w:basedOn w:val="Normal"/>
-    <w:link w:val="BalloonTextChar"/>
+    <w:basedOn w:val="a"/>
+    <w:link w:val="Char3"/>
     <w:uiPriority w:val="99"/>
     <w:rsid w:val="00A10D3E"/>
     <w:pPr>
@@ -4214,10 +5247,10 @@
       <w:szCs w:val="18"/>
     </w:rPr>
   </w:style>
-  <w:style w:type="character" w:customStyle="1" w:styleId="BalloonTextChar">
-    <w:name w:val="Balloon Text Char"/>
-    <w:basedOn w:val="DefaultParagraphFont"/>
-    <w:link w:val="BalloonText"/>
+  <w:style w:type="character" w:customStyle="1" w:styleId="Char3">
+    <w:name w:val="批注框文本 Char"/>
+    <w:basedOn w:val="a0"/>
+    <w:link w:val="a9"/>
     <w:uiPriority w:val="99"/>
     <w:locked/>
     <w:rsid w:val="00A10D3E"/>
@@ -4229,7 +5262,7 @@
   </w:style>
   <w:style w:type="character" w:customStyle="1" w:styleId="vn1">
     <w:name w:val="vn1"/>
-    <w:basedOn w:val="DefaultParagraphFont"/>
+    <w:basedOn w:val="a0"/>
     <w:uiPriority w:val="99"/>
     <w:rsid w:val="00A10D3E"/>
     <w:rPr>
@@ -4239,7 +5272,7 @@
   </w:style>
   <w:style w:type="character" w:customStyle="1" w:styleId="v58216">
     <w:name w:val="v58_2_16"/>
-    <w:basedOn w:val="DefaultParagraphFont"/>
+    <w:basedOn w:val="a0"/>
     <w:uiPriority w:val="99"/>
     <w:rsid w:val="00A10D3E"/>
     <w:rPr>
@@ -4248,7 +5281,7 @@
   </w:style>
   <w:style w:type="character" w:customStyle="1" w:styleId="pn1">
     <w:name w:val="pn1"/>
-    <w:basedOn w:val="DefaultParagraphFont"/>
+    <w:basedOn w:val="a0"/>
     <w:uiPriority w:val="99"/>
     <w:rsid w:val="00A10D3E"/>
     <w:rPr>
@@ -4258,7 +5291,7 @@
   </w:style>
   <w:style w:type="character" w:customStyle="1" w:styleId="v55311">
     <w:name w:val="v55_3_11"/>
-    <w:basedOn w:val="DefaultParagraphFont"/>
+    <w:basedOn w:val="a0"/>
     <w:uiPriority w:val="99"/>
     <w:rsid w:val="00A10D3E"/>
     <w:rPr>
@@ -4267,7 +5300,7 @@
   </w:style>
   <w:style w:type="character" w:customStyle="1" w:styleId="pln1">
     <w:name w:val="pln1"/>
-    <w:basedOn w:val="DefaultParagraphFont"/>
+    <w:basedOn w:val="a0"/>
     <w:uiPriority w:val="99"/>
     <w:rsid w:val="00A10D3E"/>
     <w:rPr>
@@ -4277,7 +5310,7 @@
   </w:style>
   <w:style w:type="character" w:customStyle="1" w:styleId="v441348">
     <w:name w:val="v44_13_48"/>
-    <w:basedOn w:val="DefaultParagraphFont"/>
+    <w:basedOn w:val="a0"/>
     <w:uiPriority w:val="99"/>
     <w:rsid w:val="00A10D3E"/>
     <w:rPr>
@@ -4286,7 +5319,7 @@
   </w:style>
   <w:style w:type="character" w:customStyle="1" w:styleId="v441349">
     <w:name w:val="v44_13_49"/>
-    <w:basedOn w:val="DefaultParagraphFont"/>
+    <w:basedOn w:val="a0"/>
     <w:uiPriority w:val="99"/>
     <w:rsid w:val="00A10D3E"/>
     <w:rPr>
@@ -4295,7 +5328,7 @@
   </w:style>
   <w:style w:type="character" w:customStyle="1" w:styleId="v441350">
     <w:name w:val="v44_13_50"/>
-    <w:basedOn w:val="DefaultParagraphFont"/>
+    <w:basedOn w:val="a0"/>
     <w:uiPriority w:val="99"/>
     <w:rsid w:val="00A10D3E"/>
     <w:rPr>
@@ -4304,7 +5337,7 @@
   </w:style>
   <w:style w:type="character" w:customStyle="1" w:styleId="v441351">
     <w:name w:val="v44_13_51"/>
-    <w:basedOn w:val="DefaultParagraphFont"/>
+    <w:basedOn w:val="a0"/>
     <w:uiPriority w:val="99"/>
     <w:rsid w:val="00A10D3E"/>
     <w:rPr>
@@ -4313,16 +5346,16 @@
   </w:style>
   <w:style w:type="character" w:customStyle="1" w:styleId="v441419">
     <w:name w:val="v44_14_19"/>
-    <w:basedOn w:val="DefaultParagraphFont"/>
+    <w:basedOn w:val="a0"/>
     <w:uiPriority w:val="99"/>
     <w:rsid w:val="00A10D3E"/>
     <w:rPr>
       <w:rFonts w:cs="Times New Roman"/>
     </w:rPr>
   </w:style>
-  <w:style w:type="character" w:styleId="Hyperlink">
+  <w:style w:type="character" w:styleId="aa">
     <w:name w:val="Hyperlink"/>
-    <w:basedOn w:val="DefaultParagraphFont"/>
+    <w:basedOn w:val="a0"/>
     <w:uiPriority w:val="99"/>
     <w:rsid w:val="00A10D3E"/>
     <w:rPr>
@@ -4333,7 +5366,7 @@
   </w:style>
   <w:style w:type="character" w:customStyle="1" w:styleId="v5546">
     <w:name w:val="v55_4_6"/>
-    <w:basedOn w:val="DefaultParagraphFont"/>
+    <w:basedOn w:val="a0"/>
     <w:uiPriority w:val="99"/>
     <w:rsid w:val="001222B6"/>
     <w:rPr>
@@ -4342,7 +5375,7 @@
   </w:style>
   <w:style w:type="character" w:customStyle="1" w:styleId="v54612selected">
     <w:name w:val="v54_6_12 selected"/>
-    <w:basedOn w:val="DefaultParagraphFont"/>
+    <w:basedOn w:val="a0"/>
     <w:uiPriority w:val="99"/>
     <w:rsid w:val="000915D0"/>
     <w:rPr>
@@ -4351,7 +5384,7 @@
   </w:style>
   <w:style w:type="character" w:customStyle="1" w:styleId="v44132">
     <w:name w:val="v44_13_2"/>
-    <w:basedOn w:val="DefaultParagraphFont"/>
+    <w:basedOn w:val="a0"/>
     <w:uiPriority w:val="99"/>
     <w:rsid w:val="00D867F0"/>
     <w:rPr>
